--- a/modello.docx
+++ b/modello.docx
@@ -23,23 +23,13 @@
         </w:rPr>
         <w:t xml:space="preserve">Al comune di </w:t>
       </w:r>
-      <w:proofErr w:type="spellStart"/>
-      <w:r>
-        <w:rPr>
-          <w:rFonts w:asciiTheme="majorHAnsi" w:eastAsia="BatangChe" w:hAnsiTheme="majorHAnsi" w:cs="Batang-WinCharSetFFFF-H2"/>
-          <w:sz w:val="24"/>
-          <w:szCs w:val="24"/>
-        </w:rPr>
-        <w:t>………………………</w:t>
-      </w:r>
-      <w:proofErr w:type="spellEnd"/>
-      <w:r>
-        <w:rPr>
-          <w:rFonts w:asciiTheme="majorHAnsi" w:eastAsia="BatangChe" w:hAnsiTheme="majorHAnsi" w:cs="Batang-WinCharSetFFFF-H2"/>
-          <w:sz w:val="24"/>
-          <w:szCs w:val="24"/>
-        </w:rPr>
-        <w:t>.</w:t>
+      <w:r>
+        <w:rPr>
+          <w:rFonts w:asciiTheme="majorHAnsi" w:eastAsia="BatangChe" w:hAnsiTheme="majorHAnsi" w:cs="Batang-WinCharSetFFFF-H2"/>
+          <w:sz w:val="24"/>
+          <w:szCs w:val="24"/>
+        </w:rPr>
+        <w:t>……………………….</w:t>
       </w:r>
     </w:p>
     <w:p>
@@ -71,25 +61,7 @@
           <w:sz w:val="24"/>
           <w:szCs w:val="24"/>
         </w:rPr>
-        <w:t xml:space="preserve">Ufficio </w:t>
-      </w:r>
-      <w:proofErr w:type="spellStart"/>
-      <w:r>
-        <w:rPr>
-          <w:rFonts w:asciiTheme="majorHAnsi" w:eastAsia="BatangChe" w:hAnsiTheme="majorHAnsi" w:cs="Batang-WinCharSetFFFF-H2"/>
-          <w:sz w:val="24"/>
-          <w:szCs w:val="24"/>
-        </w:rPr>
-        <w:t>………………………</w:t>
-      </w:r>
-      <w:proofErr w:type="spellEnd"/>
-      <w:r>
-        <w:rPr>
-          <w:rFonts w:asciiTheme="majorHAnsi" w:eastAsia="BatangChe" w:hAnsiTheme="majorHAnsi" w:cs="Batang-WinCharSetFFFF-H2"/>
-          <w:sz w:val="24"/>
-          <w:szCs w:val="24"/>
-        </w:rPr>
-        <w:t>.</w:t>
+        <w:t>Ufficio ……………………….</w:t>
       </w:r>
     </w:p>
     <w:p>
@@ -107,25 +79,7 @@
           <w:sz w:val="24"/>
           <w:szCs w:val="24"/>
         </w:rPr>
-        <w:t xml:space="preserve">Al </w:t>
-      </w:r>
-      <w:proofErr w:type="spellStart"/>
-      <w:r>
-        <w:rPr>
-          <w:rFonts w:asciiTheme="majorHAnsi" w:eastAsia="BatangChe" w:hAnsiTheme="majorHAnsi" w:cs="Batang-WinCharSetFFFF-H2"/>
-          <w:sz w:val="24"/>
-          <w:szCs w:val="24"/>
-        </w:rPr>
-        <w:t>resp</w:t>
-      </w:r>
-      <w:proofErr w:type="spellEnd"/>
-      <w:r>
-        <w:rPr>
-          <w:rFonts w:asciiTheme="majorHAnsi" w:eastAsia="BatangChe" w:hAnsiTheme="majorHAnsi" w:cs="Batang-WinCharSetFFFF-H2"/>
-          <w:sz w:val="24"/>
-          <w:szCs w:val="24"/>
-        </w:rPr>
-        <w:t>.</w:t>
+        <w:t>Al resp.</w:t>
       </w:r>
       <w:r>
         <w:rPr>
@@ -143,7 +97,6 @@
         </w:rPr>
         <w:t xml:space="preserve">ervizio </w:t>
       </w:r>
-      <w:proofErr w:type="spellStart"/>
       <w:r>
         <w:rPr>
           <w:rFonts w:asciiTheme="majorHAnsi" w:eastAsia="BatangChe" w:hAnsiTheme="majorHAnsi" w:cs="Batang-WinCharSetFFFF-H2"/>
@@ -168,7 +121,6 @@
         </w:rPr>
         <w:t>………</w:t>
       </w:r>
-      <w:proofErr w:type="spellEnd"/>
     </w:p>
     <w:p>
       <w:pPr>
@@ -197,74 +149,83 @@
           <w:sz w:val="24"/>
           <w:szCs w:val="24"/>
         </w:rPr>
-        <w:t xml:space="preserve">Richiesta </w:t>
-      </w:r>
-      <w:r>
-        <w:rPr>
-          <w:rFonts w:asciiTheme="majorHAnsi" w:eastAsia="BatangChe" w:hAnsiTheme="majorHAnsi" w:cs="Batang-WinCharSetFFFF-H2"/>
-          <w:sz w:val="24"/>
-          <w:szCs w:val="24"/>
-        </w:rPr>
-        <w:t>dati ed informazioni</w:t>
-      </w:r>
-    </w:p>
-    <w:p>
-      <w:pPr>
-        <w:autoSpaceDE w:val="0"/>
-        <w:autoSpaceDN w:val="0"/>
-        <w:adjustRightInd w:val="0"/>
-        <w:spacing w:after="0" w:line="240" w:lineRule="auto"/>
-        <w:rPr>
-          <w:rFonts w:asciiTheme="majorHAnsi" w:eastAsia="BatangChe" w:hAnsiTheme="majorHAnsi" w:cs="Batang-WinCharSetFFFF-H2"/>
-          <w:sz w:val="24"/>
-          <w:szCs w:val="24"/>
-        </w:rPr>
-      </w:pPr>
-    </w:p>
-    <w:p>
-      <w:pPr>
-        <w:autoSpaceDE w:val="0"/>
-        <w:autoSpaceDN w:val="0"/>
-        <w:adjustRightInd w:val="0"/>
-        <w:spacing w:after="0" w:line="240" w:lineRule="auto"/>
-        <w:rPr>
-          <w:rFonts w:asciiTheme="majorHAnsi" w:eastAsia="BatangChe" w:hAnsiTheme="majorHAnsi" w:cs="Batang-WinCharSetFFFF-H2"/>
-          <w:sz w:val="24"/>
-          <w:szCs w:val="24"/>
-        </w:rPr>
-      </w:pPr>
-    </w:p>
-    <w:p>
-      <w:pPr>
-        <w:autoSpaceDE w:val="0"/>
-        <w:autoSpaceDN w:val="0"/>
-        <w:adjustRightInd w:val="0"/>
-        <w:spacing w:after="0" w:line="240" w:lineRule="auto"/>
-        <w:jc w:val="both"/>
-        <w:rPr>
-          <w:rFonts w:asciiTheme="majorHAnsi" w:eastAsia="BatangChe" w:hAnsiTheme="majorHAnsi" w:cs="Batang-WinCharSetFFFF-H2"/>
-          <w:sz w:val="24"/>
-          <w:szCs w:val="24"/>
-        </w:rPr>
-      </w:pPr>
-      <w:proofErr w:type="spellStart"/>
-      <w:r>
-        <w:rPr>
-          <w:rFonts w:asciiTheme="majorHAnsi" w:eastAsia="BatangChe" w:hAnsiTheme="majorHAnsi" w:cs="Batang-WinCharSetFFFF-H2"/>
-          <w:sz w:val="24"/>
-          <w:szCs w:val="24"/>
-        </w:rPr>
-        <w:t>I</w:t>
-      </w:r>
-      <w:r>
-        <w:rPr>
-          <w:rFonts w:asciiTheme="majorHAnsi" w:eastAsia="BatangChe" w:hAnsiTheme="majorHAnsi" w:cs="Batang-WinCharSetFFFF-H2"/>
-          <w:sz w:val="24"/>
-          <w:szCs w:val="24"/>
-        </w:rPr>
-        <w:t>…</w:t>
-      </w:r>
-      <w:proofErr w:type="spellEnd"/>
+        <w:t>Oggetto: istanza di accesso atti ed informazioni - ex. art. 43 comma 2 DLgs 267/2000.</w:t>
+      </w:r>
+    </w:p>
+    <w:p>
+      <w:pPr>
+        <w:autoSpaceDE w:val="0"/>
+        <w:autoSpaceDN w:val="0"/>
+        <w:adjustRightInd w:val="0"/>
+        <w:spacing w:after="0" w:line="240" w:lineRule="auto"/>
+        <w:rPr>
+          <w:rFonts w:asciiTheme="majorHAnsi" w:eastAsia="BatangChe" w:hAnsiTheme="majorHAnsi" w:cs="Batang-WinCharSetFFFF-H2"/>
+          <w:sz w:val="24"/>
+          <w:szCs w:val="24"/>
+        </w:rPr>
+      </w:pPr>
+    </w:p>
+    <w:p>
+      <w:pPr>
+        <w:autoSpaceDE w:val="0"/>
+        <w:autoSpaceDN w:val="0"/>
+        <w:adjustRightInd w:val="0"/>
+        <w:spacing w:after="0" w:line="240" w:lineRule="auto"/>
+        <w:jc w:val="both"/>
+        <w:rPr>
+          <w:rFonts w:asciiTheme="majorHAnsi" w:eastAsia="BatangChe" w:hAnsiTheme="majorHAnsi" w:cs="Batang-WinCharSetFFFF-H2"/>
+          <w:sz w:val="24"/>
+          <w:szCs w:val="24"/>
+        </w:rPr>
+      </w:pPr>
+      <w:r>
+        <w:rPr>
+          <w:rFonts w:asciiTheme="majorHAnsi" w:eastAsia="BatangChe" w:hAnsiTheme="majorHAnsi" w:cs="Batang-WinCharSetFFFF-H2"/>
+          <w:sz w:val="24"/>
+          <w:szCs w:val="24"/>
+        </w:rPr>
+        <w:t>Il/la sot</w:t>
+      </w:r>
+      <w:r>
+        <w:rPr>
+          <w:rFonts w:asciiTheme="majorHAnsi" w:eastAsia="BatangChe" w:hAnsiTheme="majorHAnsi" w:cs="Batang-WinCharSetFFFF-H2"/>
+          <w:sz w:val="24"/>
+          <w:szCs w:val="24"/>
+        </w:rPr>
+        <w:t xml:space="preserve">toscritto/a ………….……………………………………………………......................................, </w:t>
+      </w:r>
+      <w:r>
+        <w:rPr>
+          <w:rFonts w:asciiTheme="majorHAnsi" w:eastAsia="BatangChe" w:hAnsiTheme="majorHAnsi" w:cs="Batang-WinCharSetFFFF-H2"/>
+          <w:sz w:val="24"/>
+          <w:szCs w:val="24"/>
+        </w:rPr>
+        <w:t>in qualità di</w:t>
+      </w:r>
+      <w:r>
+        <w:rPr>
+          <w:rFonts w:asciiTheme="majorHAnsi" w:eastAsia="BatangChe" w:hAnsiTheme="majorHAnsi" w:cs="Batang-WinCharSetFFFF-H2"/>
+          <w:sz w:val="24"/>
+          <w:szCs w:val="24"/>
+        </w:rPr>
+        <w:t xml:space="preserve"> ………………………………….. del Comune di ……………………………………………………………………...</w:t>
+      </w:r>
+      <w:r>
+        <w:rPr>
+          <w:rFonts w:asciiTheme="majorHAnsi" w:eastAsia="BatangChe" w:hAnsiTheme="majorHAnsi" w:cs="Batang-WinCharSetFFFF-H2"/>
+          <w:sz w:val="24"/>
+          <w:szCs w:val="24"/>
+        </w:rPr>
+        <w:t>,</w:t>
+      </w:r>
+      <w:r>
+        <w:rPr>
+          <w:rFonts w:asciiTheme="majorHAnsi" w:eastAsia="BatangChe" w:hAnsiTheme="majorHAnsi" w:cs="Batang-WinCharSetFFFF-H2"/>
+          <w:sz w:val="24"/>
+          <w:szCs w:val="24"/>
+        </w:rPr>
+        <w:t xml:space="preserve"> ai fini dell’espletamento del mandato,</w:t>
+      </w:r>
       <w:r>
         <w:rPr>
           <w:rFonts w:asciiTheme="majorHAnsi" w:eastAsia="BatangChe" w:hAnsiTheme="majorHAnsi" w:cs="Batang-WinCharSetFFFF-H2"/>
@@ -273,205 +234,13 @@
         </w:rPr>
         <w:t xml:space="preserve"> </w:t>
       </w:r>
-      <w:proofErr w:type="spellStart"/>
-      <w:r>
-        <w:rPr>
-          <w:rFonts w:asciiTheme="majorHAnsi" w:eastAsia="BatangChe" w:hAnsiTheme="majorHAnsi" w:cs="Batang-WinCharSetFFFF-H2"/>
-          <w:sz w:val="24"/>
-          <w:szCs w:val="24"/>
-        </w:rPr>
-        <w:t>sottoscritt</w:t>
-      </w:r>
-      <w:r>
-        <w:rPr>
-          <w:rFonts w:asciiTheme="majorHAnsi" w:eastAsia="BatangChe" w:hAnsiTheme="majorHAnsi" w:cs="Batang-WinCharSetFFFF-H2"/>
-          <w:sz w:val="24"/>
-          <w:szCs w:val="24"/>
-        </w:rPr>
-        <w:t>…</w:t>
-      </w:r>
-      <w:proofErr w:type="spellEnd"/>
-      <w:r>
-        <w:rPr>
-          <w:rFonts w:asciiTheme="majorHAnsi" w:eastAsia="BatangChe" w:hAnsiTheme="majorHAnsi" w:cs="Batang-WinCharSetFFFF-H2"/>
-          <w:sz w:val="24"/>
-          <w:szCs w:val="24"/>
-        </w:rPr>
-        <w:t xml:space="preserve"> </w:t>
-      </w:r>
-      <w:proofErr w:type="spellStart"/>
-      <w:r>
-        <w:rPr>
-          <w:rFonts w:asciiTheme="majorHAnsi" w:eastAsia="BatangChe" w:hAnsiTheme="majorHAnsi" w:cs="Batang-WinCharSetFFFF-H2"/>
-          <w:sz w:val="24"/>
-          <w:szCs w:val="24"/>
-        </w:rPr>
-        <w:t>………………</w:t>
-      </w:r>
-      <w:proofErr w:type="spellEnd"/>
-      <w:r>
-        <w:rPr>
-          <w:rFonts w:asciiTheme="majorHAnsi" w:eastAsia="BatangChe" w:hAnsiTheme="majorHAnsi" w:cs="Batang-WinCharSetFFFF-H2"/>
-          <w:sz w:val="24"/>
-          <w:szCs w:val="24"/>
-        </w:rPr>
-        <w:t>.</w:t>
-      </w:r>
-      <w:r>
-        <w:rPr>
-          <w:rFonts w:asciiTheme="majorHAnsi" w:eastAsia="BatangChe" w:hAnsiTheme="majorHAnsi" w:cs="Batang-WinCharSetFFFF-H2"/>
-          <w:sz w:val="24"/>
-          <w:szCs w:val="24"/>
-        </w:rPr>
-        <w:t xml:space="preserve">, </w:t>
-      </w:r>
-      <w:r>
-        <w:rPr>
-          <w:rFonts w:asciiTheme="majorHAnsi" w:eastAsia="BatangChe" w:hAnsiTheme="majorHAnsi" w:cs="Batang-WinCharSetFFFF-H2"/>
-          <w:sz w:val="24"/>
-          <w:szCs w:val="24"/>
-        </w:rPr>
-        <w:t xml:space="preserve">in qualità di </w:t>
-      </w:r>
-      <w:proofErr w:type="spellStart"/>
-      <w:r>
-        <w:rPr>
-          <w:rFonts w:asciiTheme="majorHAnsi" w:eastAsia="BatangChe" w:hAnsiTheme="majorHAnsi" w:cs="Batang-WinCharSetFFFF-H2"/>
-          <w:sz w:val="24"/>
-          <w:szCs w:val="24"/>
-        </w:rPr>
-        <w:t>…………………</w:t>
-      </w:r>
-      <w:r>
-        <w:rPr>
-          <w:rFonts w:asciiTheme="majorHAnsi" w:eastAsia="BatangChe" w:hAnsiTheme="majorHAnsi" w:cs="Batang-WinCharSetFFFF-H2"/>
-          <w:sz w:val="24"/>
-          <w:szCs w:val="24"/>
-        </w:rPr>
-        <w:t>…………………………………</w:t>
-      </w:r>
-      <w:proofErr w:type="spellEnd"/>
-      <w:r>
-        <w:rPr>
-          <w:rFonts w:asciiTheme="majorHAnsi" w:eastAsia="BatangChe" w:hAnsiTheme="majorHAnsi" w:cs="Batang-WinCharSetFFFF-H2"/>
-          <w:sz w:val="24"/>
-          <w:szCs w:val="24"/>
-        </w:rPr>
-        <w:t>..</w:t>
-      </w:r>
-      <w:r>
-        <w:rPr>
-          <w:rFonts w:asciiTheme="majorHAnsi" w:eastAsia="BatangChe" w:hAnsiTheme="majorHAnsi" w:cs="Batang-WinCharSetFFFF-H2"/>
-          <w:sz w:val="24"/>
-          <w:szCs w:val="24"/>
-        </w:rPr>
-        <w:t>,</w:t>
-      </w:r>
-      <w:r>
-        <w:rPr>
-          <w:rFonts w:asciiTheme="majorHAnsi" w:eastAsia="BatangChe" w:hAnsiTheme="majorHAnsi" w:cs="Batang-WinCharSetFFFF-H2"/>
-          <w:sz w:val="24"/>
-          <w:szCs w:val="24"/>
-        </w:rPr>
-        <w:t xml:space="preserve"> ai fini dell’espletamento del mandato,</w:t>
-      </w:r>
-      <w:r>
-        <w:rPr>
-          <w:rFonts w:asciiTheme="majorHAnsi" w:eastAsia="BatangChe" w:hAnsiTheme="majorHAnsi" w:cs="Batang-WinCharSetFFFF-H2"/>
-          <w:sz w:val="24"/>
-          <w:szCs w:val="24"/>
-        </w:rPr>
-        <w:t xml:space="preserve"> </w:t>
-      </w:r>
-      <w:r>
-        <w:rPr>
-          <w:rFonts w:asciiTheme="majorHAnsi" w:eastAsia="BatangChe" w:hAnsiTheme="majorHAnsi" w:cs="Batang-WinCharSetFFFF-H2"/>
-          <w:sz w:val="24"/>
-          <w:szCs w:val="24"/>
-        </w:rPr>
-        <w:t xml:space="preserve">richiede </w:t>
-      </w:r>
-      <w:r>
-        <w:rPr>
-          <w:rFonts w:asciiTheme="majorHAnsi" w:eastAsia="BatangChe" w:hAnsiTheme="majorHAnsi" w:cs="Batang-WinCharSetFFFF-H2"/>
-          <w:sz w:val="24"/>
-          <w:szCs w:val="24"/>
-        </w:rPr>
-        <w:t>di avere in formato</w:t>
-      </w:r>
-      <w:r>
-        <w:rPr>
-          <w:rFonts w:asciiTheme="majorHAnsi" w:eastAsia="BatangChe" w:hAnsiTheme="majorHAnsi" w:cs="Batang-WinCharSetFFFF-H2"/>
-          <w:sz w:val="24"/>
-          <w:szCs w:val="24"/>
-        </w:rPr>
-        <w:t xml:space="preserve"> elettronico l’</w:t>
-      </w:r>
-      <w:r>
-        <w:rPr>
-          <w:rFonts w:asciiTheme="majorHAnsi" w:eastAsia="BatangChe" w:hAnsiTheme="majorHAnsi" w:cs="Batang-WinCharSetFFFF-H2"/>
-          <w:sz w:val="24"/>
-          <w:szCs w:val="24"/>
-        </w:rPr>
-        <w:t xml:space="preserve">elenco </w:t>
-      </w:r>
-      <w:r>
-        <w:rPr>
-          <w:rFonts w:asciiTheme="majorHAnsi" w:eastAsia="BatangChe" w:hAnsiTheme="majorHAnsi" w:cs="Batang-WinCharSetFFFF-H2"/>
-          <w:sz w:val="24"/>
-          <w:szCs w:val="24"/>
-        </w:rPr>
-        <w:t xml:space="preserve">delle informazioni di seguito dettagliate, relative </w:t>
-      </w:r>
-      <w:r>
-        <w:rPr>
-          <w:rFonts w:asciiTheme="majorHAnsi" w:eastAsia="BatangChe" w:hAnsiTheme="majorHAnsi" w:cs="Batang-WinCharSetFFFF-H2"/>
-          <w:sz w:val="24"/>
-          <w:szCs w:val="24"/>
-        </w:rPr>
-        <w:t>al bilancio de</w:t>
-      </w:r>
-      <w:r>
-        <w:rPr>
-          <w:rFonts w:asciiTheme="majorHAnsi" w:eastAsia="BatangChe" w:hAnsiTheme="majorHAnsi" w:cs="Batang-WinCharSetFFFF-H2"/>
-          <w:sz w:val="24"/>
-          <w:szCs w:val="24"/>
-        </w:rPr>
-        <w:t xml:space="preserve">ll’esercizio </w:t>
-      </w:r>
-      <w:r>
-        <w:rPr>
-          <w:rFonts w:asciiTheme="majorHAnsi" w:eastAsia="BatangChe" w:hAnsiTheme="majorHAnsi" w:cs="Batang-WinCharSetFFFF-H2"/>
-          <w:sz w:val="24"/>
-          <w:szCs w:val="24"/>
-        </w:rPr>
-        <w:t xml:space="preserve"> </w:t>
-      </w:r>
-      <w:proofErr w:type="spellStart"/>
-      <w:r>
-        <w:rPr>
-          <w:rFonts w:asciiTheme="majorHAnsi" w:eastAsia="BatangChe" w:hAnsiTheme="majorHAnsi" w:cs="Batang-WinCharSetFFFF-H2"/>
-          <w:sz w:val="24"/>
-          <w:szCs w:val="24"/>
-        </w:rPr>
-        <w:t>………</w:t>
-      </w:r>
-      <w:proofErr w:type="spellEnd"/>
-      <w:r>
-        <w:rPr>
-          <w:rFonts w:asciiTheme="majorHAnsi" w:eastAsia="BatangChe" w:hAnsiTheme="majorHAnsi" w:cs="Batang-WinCharSetFFFF-H2"/>
-          <w:sz w:val="24"/>
-          <w:szCs w:val="24"/>
-        </w:rPr>
-        <w:t xml:space="preserve"> (comprensivo degli aggiornamenti apportati dalle eventuali variazioni approvate)</w:t>
-      </w:r>
-      <w:r>
-        <w:rPr>
-          <w:rFonts w:asciiTheme="majorHAnsi" w:eastAsia="BatangChe" w:hAnsiTheme="majorHAnsi" w:cs="Batang-WinCharSetFFFF-H2"/>
-          <w:sz w:val="24"/>
-          <w:szCs w:val="24"/>
-        </w:rPr>
-        <w:t>.</w:t>
+      <w:r>
+        <w:rPr>
+          <w:rFonts w:asciiTheme="majorHAnsi" w:eastAsia="BatangChe" w:hAnsiTheme="majorHAnsi" w:cs="Batang-WinCharSetFFFF-H2"/>
+          <w:sz w:val="24"/>
+          <w:szCs w:val="24"/>
+        </w:rPr>
+        <w:t>richiede di avere in formato elettronico l’elenco delle informazioni di seguito dettagliate, relative al bilancio dell’esercizio 201… (comprensivo degli aggiornamenti apportati dalle eventuali variazioni approvate).</w:t>
       </w:r>
     </w:p>
     <w:p>
@@ -519,15 +288,13 @@
         <w:jc w:val="both"/>
         <w:rPr>
           <w:rFonts w:asciiTheme="majorHAnsi" w:eastAsia="BatangChe" w:hAnsiTheme="majorHAnsi" w:cs="Batang-WinCharSetFFFF-H2"/>
-          <w:b/>
-          <w:sz w:val="24"/>
-          <w:szCs w:val="24"/>
-        </w:rPr>
-      </w:pPr>
-      <w:r>
-        <w:rPr>
-          <w:rFonts w:asciiTheme="majorHAnsi" w:eastAsia="BatangChe" w:hAnsiTheme="majorHAnsi" w:cs="Batang-WinCharSetFFFF-H2"/>
-          <w:b/>
+          <w:sz w:val="24"/>
+          <w:szCs w:val="24"/>
+        </w:rPr>
+      </w:pPr>
+      <w:r>
+        <w:rPr>
+          <w:rFonts w:asciiTheme="majorHAnsi" w:eastAsia="BatangChe" w:hAnsiTheme="majorHAnsi" w:cs="Batang-WinCharSetFFFF-H2"/>
           <w:sz w:val="24"/>
           <w:szCs w:val="24"/>
         </w:rPr>
@@ -553,7 +320,7 @@
         <w:pStyle w:val="Paragrafoelenco"/>
         <w:numPr>
           <w:ilvl w:val="0"/>
-          <w:numId w:val="13"/>
+          <w:numId w:val="19"/>
         </w:numPr>
         <w:autoSpaceDE w:val="0"/>
         <w:autoSpaceDN w:val="0"/>
@@ -580,7 +347,7 @@
         <w:pStyle w:val="Paragrafoelenco"/>
         <w:numPr>
           <w:ilvl w:val="0"/>
-          <w:numId w:val="13"/>
+          <w:numId w:val="19"/>
         </w:numPr>
         <w:autoSpaceDE w:val="0"/>
         <w:autoSpaceDN w:val="0"/>
@@ -607,7 +374,223 @@
         <w:pStyle w:val="Paragrafoelenco"/>
         <w:numPr>
           <w:ilvl w:val="0"/>
-          <w:numId w:val="13"/>
+          <w:numId w:val="19"/>
+        </w:numPr>
+        <w:autoSpaceDE w:val="0"/>
+        <w:autoSpaceDN w:val="0"/>
+        <w:adjustRightInd w:val="0"/>
+        <w:spacing w:after="0" w:line="240" w:lineRule="auto"/>
+        <w:jc w:val="both"/>
+        <w:rPr>
+          <w:rFonts w:asciiTheme="majorHAnsi" w:eastAsia="BatangChe" w:hAnsiTheme="majorHAnsi" w:cs="Batang-WinCharSetFFFF-H2"/>
+          <w:sz w:val="24"/>
+          <w:szCs w:val="24"/>
+        </w:rPr>
+      </w:pPr>
+      <w:r>
+        <w:rPr>
+          <w:rFonts w:asciiTheme="majorHAnsi" w:eastAsia="BatangChe" w:hAnsiTheme="majorHAnsi" w:cs="Batang-WinCharSetFFFF-H2"/>
+          <w:sz w:val="24"/>
+          <w:szCs w:val="24"/>
+        </w:rPr>
+        <w:t>Codice della missione (solo per le spese)</w:t>
+      </w:r>
+    </w:p>
+    <w:p>
+      <w:pPr>
+        <w:pStyle w:val="Paragrafoelenco"/>
+        <w:numPr>
+          <w:ilvl w:val="0"/>
+          <w:numId w:val="19"/>
+        </w:numPr>
+        <w:autoSpaceDE w:val="0"/>
+        <w:autoSpaceDN w:val="0"/>
+        <w:adjustRightInd w:val="0"/>
+        <w:spacing w:after="0" w:line="240" w:lineRule="auto"/>
+        <w:jc w:val="both"/>
+        <w:rPr>
+          <w:rFonts w:asciiTheme="majorHAnsi" w:eastAsia="BatangChe" w:hAnsiTheme="majorHAnsi" w:cs="Batang-WinCharSetFFFF-H2"/>
+          <w:sz w:val="24"/>
+          <w:szCs w:val="24"/>
+        </w:rPr>
+      </w:pPr>
+      <w:r>
+        <w:rPr>
+          <w:rFonts w:asciiTheme="majorHAnsi" w:eastAsia="BatangChe" w:hAnsiTheme="majorHAnsi" w:cs="Batang-WinCharSetFFFF-H2"/>
+          <w:sz w:val="24"/>
+          <w:szCs w:val="24"/>
+        </w:rPr>
+        <w:t>Codice del programma (solo per le spese)</w:t>
+      </w:r>
+    </w:p>
+    <w:p>
+      <w:pPr>
+        <w:pStyle w:val="Paragrafoelenco"/>
+        <w:numPr>
+          <w:ilvl w:val="0"/>
+          <w:numId w:val="19"/>
+        </w:numPr>
+        <w:autoSpaceDE w:val="0"/>
+        <w:autoSpaceDN w:val="0"/>
+        <w:adjustRightInd w:val="0"/>
+        <w:spacing w:after="0" w:line="240" w:lineRule="auto"/>
+        <w:jc w:val="both"/>
+        <w:rPr>
+          <w:rFonts w:asciiTheme="majorHAnsi" w:eastAsia="BatangChe" w:hAnsiTheme="majorHAnsi" w:cs="Batang-WinCharSetFFFF-H2"/>
+          <w:sz w:val="24"/>
+          <w:szCs w:val="24"/>
+        </w:rPr>
+      </w:pPr>
+      <w:r>
+        <w:rPr>
+          <w:rFonts w:asciiTheme="majorHAnsi" w:eastAsia="BatangChe" w:hAnsiTheme="majorHAnsi" w:cs="Batang-WinCharSetFFFF-H2"/>
+          <w:sz w:val="24"/>
+          <w:szCs w:val="24"/>
+        </w:rPr>
+        <w:t>Codice del piano dei conti finanziario</w:t>
+      </w:r>
+    </w:p>
+    <w:p>
+      <w:pPr>
+        <w:pStyle w:val="Paragrafoelenco"/>
+        <w:numPr>
+          <w:ilvl w:val="1"/>
+          <w:numId w:val="19"/>
+        </w:numPr>
+        <w:autoSpaceDE w:val="0"/>
+        <w:autoSpaceDN w:val="0"/>
+        <w:adjustRightInd w:val="0"/>
+        <w:spacing w:after="0" w:line="240" w:lineRule="auto"/>
+        <w:jc w:val="both"/>
+        <w:rPr>
+          <w:rFonts w:asciiTheme="majorHAnsi" w:eastAsia="BatangChe" w:hAnsiTheme="majorHAnsi" w:cs="Batang-WinCharSetFFFF-H2"/>
+          <w:sz w:val="24"/>
+          <w:szCs w:val="24"/>
+        </w:rPr>
+      </w:pPr>
+      <w:r>
+        <w:rPr>
+          <w:rFonts w:asciiTheme="majorHAnsi" w:eastAsia="BatangChe" w:hAnsiTheme="majorHAnsi" w:cs="Batang-WinCharSetFFFF-H2"/>
+          <w:sz w:val="24"/>
+          <w:szCs w:val="24"/>
+        </w:rPr>
+        <w:t>Codice del livello 1 PDCF</w:t>
+      </w:r>
+    </w:p>
+    <w:p>
+      <w:pPr>
+        <w:pStyle w:val="Paragrafoelenco"/>
+        <w:numPr>
+          <w:ilvl w:val="1"/>
+          <w:numId w:val="19"/>
+        </w:numPr>
+        <w:autoSpaceDE w:val="0"/>
+        <w:autoSpaceDN w:val="0"/>
+        <w:adjustRightInd w:val="0"/>
+        <w:spacing w:after="0" w:line="240" w:lineRule="auto"/>
+        <w:jc w:val="both"/>
+        <w:rPr>
+          <w:rFonts w:asciiTheme="majorHAnsi" w:eastAsia="BatangChe" w:hAnsiTheme="majorHAnsi" w:cs="Batang-WinCharSetFFFF-H2"/>
+          <w:sz w:val="24"/>
+          <w:szCs w:val="24"/>
+        </w:rPr>
+      </w:pPr>
+      <w:r>
+        <w:rPr>
+          <w:rFonts w:asciiTheme="majorHAnsi" w:eastAsia="BatangChe" w:hAnsiTheme="majorHAnsi" w:cs="Batang-WinCharSetFFFF-H2"/>
+          <w:sz w:val="24"/>
+          <w:szCs w:val="24"/>
+        </w:rPr>
+        <w:t>Codice del livello 2 PDCF</w:t>
+      </w:r>
+    </w:p>
+    <w:p>
+      <w:pPr>
+        <w:pStyle w:val="Paragrafoelenco"/>
+        <w:numPr>
+          <w:ilvl w:val="1"/>
+          <w:numId w:val="19"/>
+        </w:numPr>
+        <w:autoSpaceDE w:val="0"/>
+        <w:autoSpaceDN w:val="0"/>
+        <w:adjustRightInd w:val="0"/>
+        <w:spacing w:after="0" w:line="240" w:lineRule="auto"/>
+        <w:jc w:val="both"/>
+        <w:rPr>
+          <w:rFonts w:asciiTheme="majorHAnsi" w:eastAsia="BatangChe" w:hAnsiTheme="majorHAnsi" w:cs="Batang-WinCharSetFFFF-H2"/>
+          <w:sz w:val="24"/>
+          <w:szCs w:val="24"/>
+        </w:rPr>
+      </w:pPr>
+      <w:r>
+        <w:rPr>
+          <w:rFonts w:asciiTheme="majorHAnsi" w:eastAsia="BatangChe" w:hAnsiTheme="majorHAnsi" w:cs="Batang-WinCharSetFFFF-H2"/>
+          <w:sz w:val="24"/>
+          <w:szCs w:val="24"/>
+        </w:rPr>
+        <w:t>Codice del livello 3 PDCF</w:t>
+      </w:r>
+    </w:p>
+    <w:p>
+      <w:pPr>
+        <w:pStyle w:val="Paragrafoelenco"/>
+        <w:numPr>
+          <w:ilvl w:val="1"/>
+          <w:numId w:val="19"/>
+        </w:numPr>
+        <w:autoSpaceDE w:val="0"/>
+        <w:autoSpaceDN w:val="0"/>
+        <w:adjustRightInd w:val="0"/>
+        <w:spacing w:after="0" w:line="240" w:lineRule="auto"/>
+        <w:jc w:val="both"/>
+        <w:rPr>
+          <w:rFonts w:asciiTheme="majorHAnsi" w:eastAsia="BatangChe" w:hAnsiTheme="majorHAnsi" w:cs="Batang-WinCharSetFFFF-H2"/>
+          <w:sz w:val="24"/>
+          <w:szCs w:val="24"/>
+        </w:rPr>
+      </w:pPr>
+      <w:r>
+        <w:rPr>
+          <w:rFonts w:asciiTheme="majorHAnsi" w:eastAsia="BatangChe" w:hAnsiTheme="majorHAnsi" w:cs="Batang-WinCharSetFFFF-H2"/>
+          <w:sz w:val="24"/>
+          <w:szCs w:val="24"/>
+        </w:rPr>
+        <w:t>Codice del livello 4 PDCF</w:t>
+      </w:r>
+    </w:p>
+    <w:p>
+      <w:pPr>
+        <w:pStyle w:val="Paragrafoelenco"/>
+        <w:numPr>
+          <w:ilvl w:val="1"/>
+          <w:numId w:val="19"/>
+        </w:numPr>
+        <w:autoSpaceDE w:val="0"/>
+        <w:autoSpaceDN w:val="0"/>
+        <w:adjustRightInd w:val="0"/>
+        <w:spacing w:after="0" w:line="240" w:lineRule="auto"/>
+        <w:jc w:val="both"/>
+        <w:rPr>
+          <w:rFonts w:asciiTheme="majorHAnsi" w:eastAsia="BatangChe" w:hAnsiTheme="majorHAnsi" w:cs="Batang-WinCharSetFFFF-H2"/>
+          <w:sz w:val="24"/>
+          <w:szCs w:val="24"/>
+        </w:rPr>
+      </w:pPr>
+      <w:r>
+        <w:rPr>
+          <w:rFonts w:asciiTheme="majorHAnsi" w:eastAsia="BatangChe" w:hAnsiTheme="majorHAnsi" w:cs="Batang-WinCharSetFFFF-H2"/>
+          <w:sz w:val="24"/>
+          <w:szCs w:val="24"/>
+        </w:rPr>
+        <w:t>Codice del livello 5 PDCF</w:t>
+      </w:r>
+    </w:p>
+    <w:p>
+      <w:pPr>
+        <w:pStyle w:val="Paragrafoelenco"/>
+        <w:numPr>
+          <w:ilvl w:val="0"/>
+          <w:numId w:val="19"/>
         </w:numPr>
         <w:autoSpaceDE w:val="0"/>
         <w:autoSpaceDN w:val="0"/>
@@ -634,7 +617,7 @@
         <w:pStyle w:val="Paragrafoelenco"/>
         <w:numPr>
           <w:ilvl w:val="0"/>
-          <w:numId w:val="13"/>
+          <w:numId w:val="19"/>
         </w:numPr>
         <w:autoSpaceDE w:val="0"/>
         <w:autoSpaceDN w:val="0"/>
@@ -661,44 +644,319 @@
         <w:pStyle w:val="Paragrafoelenco"/>
         <w:numPr>
           <w:ilvl w:val="0"/>
-          <w:numId w:val="13"/>
-        </w:numPr>
-        <w:autoSpaceDE w:val="0"/>
-        <w:autoSpaceDN w:val="0"/>
-        <w:adjustRightInd w:val="0"/>
-        <w:spacing w:after="0" w:line="240" w:lineRule="auto"/>
-        <w:jc w:val="both"/>
-        <w:rPr>
-          <w:rFonts w:asciiTheme="majorHAnsi" w:eastAsia="BatangChe" w:hAnsiTheme="majorHAnsi" w:cs="Batang-WinCharSetFFFF-H2"/>
-          <w:sz w:val="24"/>
-          <w:szCs w:val="24"/>
-        </w:rPr>
-      </w:pPr>
-      <w:r>
-        <w:rPr>
-          <w:rFonts w:asciiTheme="majorHAnsi" w:eastAsia="BatangChe" w:hAnsiTheme="majorHAnsi" w:cs="Batang-WinCharSetFFFF-H2"/>
-          <w:sz w:val="24"/>
-          <w:szCs w:val="24"/>
-        </w:rPr>
-        <w:t xml:space="preserve">Voce di bilancio collegata (struttura nel formato ex </w:t>
-      </w:r>
-      <w:proofErr w:type="spellStart"/>
-      <w:r>
-        <w:rPr>
-          <w:rFonts w:asciiTheme="majorHAnsi" w:eastAsia="BatangChe" w:hAnsiTheme="majorHAnsi" w:cs="Batang-WinCharSetFFFF-H2"/>
-          <w:sz w:val="24"/>
-          <w:szCs w:val="24"/>
-        </w:rPr>
-        <w:t>Dlgs</w:t>
-      </w:r>
-      <w:proofErr w:type="spellEnd"/>
-      <w:r>
-        <w:rPr>
-          <w:rFonts w:asciiTheme="majorHAnsi" w:eastAsia="BatangChe" w:hAnsiTheme="majorHAnsi" w:cs="Batang-WinCharSetFFFF-H2"/>
-          <w:sz w:val="24"/>
-          <w:szCs w:val="24"/>
-        </w:rPr>
-        <w:t xml:space="preserve"> 118/2011):</w:t>
+          <w:numId w:val="19"/>
+        </w:numPr>
+        <w:autoSpaceDE w:val="0"/>
+        <w:autoSpaceDN w:val="0"/>
+        <w:adjustRightInd w:val="0"/>
+        <w:spacing w:after="0" w:line="240" w:lineRule="auto"/>
+        <w:jc w:val="both"/>
+        <w:rPr>
+          <w:rFonts w:asciiTheme="majorHAnsi" w:eastAsia="BatangChe" w:hAnsiTheme="majorHAnsi" w:cs="Batang-WinCharSetFFFF-H2"/>
+          <w:sz w:val="24"/>
+          <w:szCs w:val="24"/>
+        </w:rPr>
+      </w:pPr>
+      <w:r>
+        <w:rPr>
+          <w:rFonts w:asciiTheme="majorHAnsi" w:eastAsia="BatangChe" w:hAnsiTheme="majorHAnsi" w:cs="Batang-WinCharSetFFFF-H2"/>
+          <w:sz w:val="24"/>
+          <w:szCs w:val="24"/>
+        </w:rPr>
+        <w:t>Codice sub-articolo (se utilizzato)</w:t>
+      </w:r>
+    </w:p>
+    <w:p>
+      <w:pPr>
+        <w:pStyle w:val="Paragrafoelenco"/>
+        <w:numPr>
+          <w:ilvl w:val="0"/>
+          <w:numId w:val="19"/>
+        </w:numPr>
+        <w:autoSpaceDE w:val="0"/>
+        <w:autoSpaceDN w:val="0"/>
+        <w:adjustRightInd w:val="0"/>
+        <w:spacing w:after="0" w:line="240" w:lineRule="auto"/>
+        <w:jc w:val="both"/>
+        <w:rPr>
+          <w:rFonts w:asciiTheme="majorHAnsi" w:eastAsia="BatangChe" w:hAnsiTheme="majorHAnsi" w:cs="Batang-WinCharSetFFFF-H2"/>
+          <w:sz w:val="24"/>
+          <w:szCs w:val="24"/>
+        </w:rPr>
+      </w:pPr>
+      <w:r>
+        <w:rPr>
+          <w:rFonts w:asciiTheme="majorHAnsi" w:eastAsia="BatangChe" w:hAnsiTheme="majorHAnsi" w:cs="Batang-WinCharSetFFFF-H2"/>
+          <w:sz w:val="24"/>
+          <w:szCs w:val="24"/>
+        </w:rPr>
+        <w:t>Importo preventivato</w:t>
+      </w:r>
+    </w:p>
+    <w:p>
+      <w:pPr>
+        <w:pStyle w:val="Paragrafoelenco"/>
+        <w:numPr>
+          <w:ilvl w:val="0"/>
+          <w:numId w:val="19"/>
+        </w:numPr>
+        <w:autoSpaceDE w:val="0"/>
+        <w:autoSpaceDN w:val="0"/>
+        <w:adjustRightInd w:val="0"/>
+        <w:spacing w:after="0" w:line="240" w:lineRule="auto"/>
+        <w:jc w:val="both"/>
+        <w:rPr>
+          <w:rFonts w:asciiTheme="majorHAnsi" w:eastAsia="BatangChe" w:hAnsiTheme="majorHAnsi" w:cs="Batang-WinCharSetFFFF-H2"/>
+          <w:sz w:val="24"/>
+          <w:szCs w:val="24"/>
+        </w:rPr>
+      </w:pPr>
+      <w:r>
+        <w:rPr>
+          <w:rFonts w:asciiTheme="majorHAnsi" w:eastAsia="BatangChe" w:hAnsiTheme="majorHAnsi" w:cs="Batang-WinCharSetFFFF-H2"/>
+          <w:sz w:val="24"/>
+          <w:szCs w:val="24"/>
+        </w:rPr>
+        <w:t>Importo accertato/impegnato</w:t>
+      </w:r>
+    </w:p>
+    <w:p>
+      <w:pPr>
+        <w:pStyle w:val="Paragrafoelenco"/>
+        <w:numPr>
+          <w:ilvl w:val="0"/>
+          <w:numId w:val="19"/>
+        </w:numPr>
+        <w:autoSpaceDE w:val="0"/>
+        <w:autoSpaceDN w:val="0"/>
+        <w:adjustRightInd w:val="0"/>
+        <w:spacing w:after="0" w:line="240" w:lineRule="auto"/>
+        <w:jc w:val="both"/>
+        <w:rPr>
+          <w:rFonts w:asciiTheme="majorHAnsi" w:eastAsia="BatangChe" w:hAnsiTheme="majorHAnsi" w:cs="Batang-WinCharSetFFFF-H2"/>
+          <w:sz w:val="24"/>
+          <w:szCs w:val="24"/>
+        </w:rPr>
+      </w:pPr>
+      <w:r>
+        <w:rPr>
+          <w:rFonts w:asciiTheme="majorHAnsi" w:eastAsia="BatangChe" w:hAnsiTheme="majorHAnsi" w:cs="Batang-WinCharSetFFFF-H2"/>
+          <w:sz w:val="24"/>
+          <w:szCs w:val="24"/>
+        </w:rPr>
+        <w:t>Residui attivi/passivi</w:t>
+      </w:r>
+    </w:p>
+    <w:p>
+      <w:pPr>
+        <w:pStyle w:val="Paragrafoelenco"/>
+        <w:numPr>
+          <w:ilvl w:val="0"/>
+          <w:numId w:val="19"/>
+        </w:numPr>
+        <w:autoSpaceDE w:val="0"/>
+        <w:autoSpaceDN w:val="0"/>
+        <w:adjustRightInd w:val="0"/>
+        <w:spacing w:after="0" w:line="240" w:lineRule="auto"/>
+        <w:jc w:val="both"/>
+        <w:rPr>
+          <w:rFonts w:asciiTheme="majorHAnsi" w:eastAsia="BatangChe" w:hAnsiTheme="majorHAnsi" w:cs="Batang-WinCharSetFFFF-H2"/>
+          <w:sz w:val="24"/>
+          <w:szCs w:val="24"/>
+        </w:rPr>
+      </w:pPr>
+      <w:r>
+        <w:rPr>
+          <w:rFonts w:asciiTheme="majorHAnsi" w:eastAsia="BatangChe" w:hAnsiTheme="majorHAnsi" w:cs="Batang-WinCharSetFFFF-H2"/>
+          <w:sz w:val="24"/>
+          <w:szCs w:val="24"/>
+        </w:rPr>
+        <w:t>Oggetto capitolo/articolo</w:t>
+      </w:r>
+    </w:p>
+    <w:p>
+      <w:pPr>
+        <w:autoSpaceDE w:val="0"/>
+        <w:autoSpaceDN w:val="0"/>
+        <w:adjustRightInd w:val="0"/>
+        <w:spacing w:after="0" w:line="240" w:lineRule="auto"/>
+        <w:jc w:val="both"/>
+        <w:rPr>
+          <w:rFonts w:asciiTheme="majorHAnsi" w:eastAsia="BatangChe" w:hAnsiTheme="majorHAnsi" w:cs="Batang-WinCharSetFFFF-H2"/>
+          <w:sz w:val="24"/>
+          <w:szCs w:val="24"/>
+        </w:rPr>
+      </w:pPr>
+    </w:p>
+    <w:p>
+      <w:pPr>
+        <w:autoSpaceDE w:val="0"/>
+        <w:autoSpaceDN w:val="0"/>
+        <w:adjustRightInd w:val="0"/>
+        <w:spacing w:after="0" w:line="240" w:lineRule="auto"/>
+        <w:jc w:val="both"/>
+        <w:rPr>
+          <w:rFonts w:asciiTheme="majorHAnsi" w:eastAsia="BatangChe" w:hAnsiTheme="majorHAnsi" w:cs="Batang-WinCharSetFFFF-H2"/>
+          <w:sz w:val="24"/>
+          <w:szCs w:val="24"/>
+        </w:rPr>
+      </w:pPr>
+      <w:r>
+        <w:rPr>
+          <w:rFonts w:asciiTheme="majorHAnsi" w:eastAsia="BatangChe" w:hAnsiTheme="majorHAnsi" w:cs="Batang-WinCharSetFFFF-H2"/>
+          <w:sz w:val="24"/>
+          <w:szCs w:val="24"/>
+        </w:rPr>
+        <w:t>Per l’elenco degli accertamenti di entrata e degli impegni di spesa si richiede che nel flusso fornito siano specificati i seguenti dati:</w:t>
+      </w:r>
+    </w:p>
+    <w:p>
+      <w:pPr>
+        <w:autoSpaceDE w:val="0"/>
+        <w:autoSpaceDN w:val="0"/>
+        <w:adjustRightInd w:val="0"/>
+        <w:spacing w:after="0" w:line="240" w:lineRule="auto"/>
+        <w:jc w:val="both"/>
+        <w:rPr>
+          <w:rFonts w:asciiTheme="majorHAnsi" w:eastAsia="BatangChe" w:hAnsiTheme="majorHAnsi" w:cs="Batang-WinCharSetFFFF-H2"/>
+          <w:sz w:val="24"/>
+          <w:szCs w:val="24"/>
+        </w:rPr>
+      </w:pPr>
+    </w:p>
+    <w:p>
+      <w:pPr>
+        <w:pStyle w:val="Paragrafoelenco"/>
+        <w:numPr>
+          <w:ilvl w:val="0"/>
+          <w:numId w:val="20"/>
+        </w:numPr>
+        <w:autoSpaceDE w:val="0"/>
+        <w:autoSpaceDN w:val="0"/>
+        <w:adjustRightInd w:val="0"/>
+        <w:spacing w:after="0" w:line="240" w:lineRule="auto"/>
+        <w:jc w:val="both"/>
+        <w:rPr>
+          <w:rFonts w:asciiTheme="majorHAnsi" w:eastAsia="BatangChe" w:hAnsiTheme="majorHAnsi" w:cs="Batang-WinCharSetFFFF-H2"/>
+          <w:sz w:val="24"/>
+          <w:szCs w:val="24"/>
+        </w:rPr>
+      </w:pPr>
+      <w:r>
+        <w:rPr>
+          <w:rFonts w:asciiTheme="majorHAnsi" w:eastAsia="BatangChe" w:hAnsiTheme="majorHAnsi" w:cs="Batang-WinCharSetFFFF-H2"/>
+          <w:sz w:val="24"/>
+          <w:szCs w:val="24"/>
+        </w:rPr>
+        <w:t>Anno dell’esercizio di competenza</w:t>
+      </w:r>
+    </w:p>
+    <w:p>
+      <w:pPr>
+        <w:pStyle w:val="Paragrafoelenco"/>
+        <w:numPr>
+          <w:ilvl w:val="0"/>
+          <w:numId w:val="20"/>
+        </w:numPr>
+        <w:autoSpaceDE w:val="0"/>
+        <w:autoSpaceDN w:val="0"/>
+        <w:adjustRightInd w:val="0"/>
+        <w:spacing w:after="0" w:line="240" w:lineRule="auto"/>
+        <w:jc w:val="both"/>
+        <w:rPr>
+          <w:rFonts w:asciiTheme="majorHAnsi" w:eastAsia="BatangChe" w:hAnsiTheme="majorHAnsi" w:cs="Batang-WinCharSetFFFF-H2"/>
+          <w:sz w:val="24"/>
+          <w:szCs w:val="24"/>
+        </w:rPr>
+      </w:pPr>
+      <w:r>
+        <w:rPr>
+          <w:rFonts w:asciiTheme="majorHAnsi" w:eastAsia="BatangChe" w:hAnsiTheme="majorHAnsi" w:cs="Batang-WinCharSetFFFF-H2"/>
+          <w:sz w:val="24"/>
+          <w:szCs w:val="24"/>
+        </w:rPr>
+        <w:t>Parte del bilancio (entrate o spese)</w:t>
+      </w:r>
+    </w:p>
+    <w:p>
+      <w:pPr>
+        <w:pStyle w:val="Paragrafoelenco"/>
+        <w:numPr>
+          <w:ilvl w:val="0"/>
+          <w:numId w:val="20"/>
+        </w:numPr>
+        <w:autoSpaceDE w:val="0"/>
+        <w:autoSpaceDN w:val="0"/>
+        <w:adjustRightInd w:val="0"/>
+        <w:spacing w:after="0" w:line="240" w:lineRule="auto"/>
+        <w:jc w:val="both"/>
+        <w:rPr>
+          <w:rFonts w:asciiTheme="majorHAnsi" w:eastAsia="BatangChe" w:hAnsiTheme="majorHAnsi" w:cs="Batang-WinCharSetFFFF-H2"/>
+          <w:sz w:val="24"/>
+          <w:szCs w:val="24"/>
+        </w:rPr>
+      </w:pPr>
+      <w:r>
+        <w:rPr>
+          <w:rFonts w:asciiTheme="majorHAnsi" w:eastAsia="BatangChe" w:hAnsiTheme="majorHAnsi" w:cs="Batang-WinCharSetFFFF-H2"/>
+          <w:sz w:val="24"/>
+          <w:szCs w:val="24"/>
+        </w:rPr>
+        <w:t>Codice della missione (solo per le spese)</w:t>
+      </w:r>
+    </w:p>
+    <w:p>
+      <w:pPr>
+        <w:pStyle w:val="Paragrafoelenco"/>
+        <w:numPr>
+          <w:ilvl w:val="0"/>
+          <w:numId w:val="20"/>
+        </w:numPr>
+        <w:autoSpaceDE w:val="0"/>
+        <w:autoSpaceDN w:val="0"/>
+        <w:adjustRightInd w:val="0"/>
+        <w:spacing w:after="0" w:line="240" w:lineRule="auto"/>
+        <w:jc w:val="both"/>
+        <w:rPr>
+          <w:rFonts w:asciiTheme="majorHAnsi" w:eastAsia="BatangChe" w:hAnsiTheme="majorHAnsi" w:cs="Batang-WinCharSetFFFF-H2"/>
+          <w:sz w:val="24"/>
+          <w:szCs w:val="24"/>
+        </w:rPr>
+      </w:pPr>
+      <w:r>
+        <w:rPr>
+          <w:rFonts w:asciiTheme="majorHAnsi" w:eastAsia="BatangChe" w:hAnsiTheme="majorHAnsi" w:cs="Batang-WinCharSetFFFF-H2"/>
+          <w:sz w:val="24"/>
+          <w:szCs w:val="24"/>
+        </w:rPr>
+        <w:t>Codice del programma (solo per le spese)</w:t>
+      </w:r>
+    </w:p>
+    <w:p>
+      <w:pPr>
+        <w:pStyle w:val="Paragrafoelenco"/>
+        <w:numPr>
+          <w:ilvl w:val="0"/>
+          <w:numId w:val="20"/>
+        </w:numPr>
+        <w:autoSpaceDE w:val="0"/>
+        <w:autoSpaceDN w:val="0"/>
+        <w:adjustRightInd w:val="0"/>
+        <w:spacing w:after="0" w:line="240" w:lineRule="auto"/>
+        <w:jc w:val="both"/>
+        <w:rPr>
+          <w:rFonts w:asciiTheme="majorHAnsi" w:eastAsia="BatangChe" w:hAnsiTheme="majorHAnsi" w:cs="Batang-WinCharSetFFFF-H2"/>
+          <w:sz w:val="24"/>
+          <w:szCs w:val="24"/>
+        </w:rPr>
+      </w:pPr>
+      <w:r>
+        <w:rPr>
+          <w:rFonts w:asciiTheme="majorHAnsi" w:eastAsia="BatangChe" w:hAnsiTheme="majorHAnsi" w:cs="Batang-WinCharSetFFFF-H2"/>
+          <w:sz w:val="24"/>
+          <w:szCs w:val="24"/>
+        </w:rPr>
+        <w:t>Codice del piano dei conti finanziario</w:t>
       </w:r>
     </w:p>
     <w:p>
@@ -706,26 +964,26 @@
         <w:pStyle w:val="Paragrafoelenco"/>
         <w:numPr>
           <w:ilvl w:val="1"/>
-          <w:numId w:val="13"/>
-        </w:numPr>
-        <w:autoSpaceDE w:val="0"/>
-        <w:autoSpaceDN w:val="0"/>
-        <w:adjustRightInd w:val="0"/>
-        <w:spacing w:after="0" w:line="240" w:lineRule="auto"/>
-        <w:jc w:val="both"/>
-        <w:rPr>
-          <w:rFonts w:asciiTheme="majorHAnsi" w:eastAsia="BatangChe" w:hAnsiTheme="majorHAnsi" w:cs="Batang-WinCharSetFFFF-H2"/>
-          <w:sz w:val="24"/>
-          <w:szCs w:val="24"/>
-        </w:rPr>
-      </w:pPr>
-      <w:r>
-        <w:rPr>
-          <w:rFonts w:asciiTheme="majorHAnsi" w:eastAsia="BatangChe" w:hAnsiTheme="majorHAnsi" w:cs="Batang-WinCharSetFFFF-H2"/>
-          <w:sz w:val="24"/>
-          <w:szCs w:val="24"/>
-        </w:rPr>
-        <w:t>Titolo o Missione</w:t>
+          <w:numId w:val="20"/>
+        </w:numPr>
+        <w:autoSpaceDE w:val="0"/>
+        <w:autoSpaceDN w:val="0"/>
+        <w:adjustRightInd w:val="0"/>
+        <w:spacing w:after="0" w:line="240" w:lineRule="auto"/>
+        <w:jc w:val="both"/>
+        <w:rPr>
+          <w:rFonts w:asciiTheme="majorHAnsi" w:eastAsia="BatangChe" w:hAnsiTheme="majorHAnsi" w:cs="Batang-WinCharSetFFFF-H2"/>
+          <w:sz w:val="24"/>
+          <w:szCs w:val="24"/>
+        </w:rPr>
+      </w:pPr>
+      <w:r>
+        <w:rPr>
+          <w:rFonts w:asciiTheme="majorHAnsi" w:eastAsia="BatangChe" w:hAnsiTheme="majorHAnsi" w:cs="Batang-WinCharSetFFFF-H2"/>
+          <w:sz w:val="24"/>
+          <w:szCs w:val="24"/>
+        </w:rPr>
+        <w:t>Codice del livello 1 PDCF</w:t>
       </w:r>
     </w:p>
     <w:p>
@@ -733,26 +991,26 @@
         <w:pStyle w:val="Paragrafoelenco"/>
         <w:numPr>
           <w:ilvl w:val="1"/>
-          <w:numId w:val="13"/>
-        </w:numPr>
-        <w:autoSpaceDE w:val="0"/>
-        <w:autoSpaceDN w:val="0"/>
-        <w:adjustRightInd w:val="0"/>
-        <w:spacing w:after="0" w:line="240" w:lineRule="auto"/>
-        <w:jc w:val="both"/>
-        <w:rPr>
-          <w:rFonts w:asciiTheme="majorHAnsi" w:eastAsia="BatangChe" w:hAnsiTheme="majorHAnsi" w:cs="Batang-WinCharSetFFFF-H2"/>
-          <w:sz w:val="24"/>
-          <w:szCs w:val="24"/>
-        </w:rPr>
-      </w:pPr>
-      <w:r>
-        <w:rPr>
-          <w:rFonts w:asciiTheme="majorHAnsi" w:eastAsia="BatangChe" w:hAnsiTheme="majorHAnsi" w:cs="Batang-WinCharSetFFFF-H2"/>
-          <w:sz w:val="24"/>
-          <w:szCs w:val="24"/>
-        </w:rPr>
-        <w:t>Tipologia o Programma</w:t>
+          <w:numId w:val="20"/>
+        </w:numPr>
+        <w:autoSpaceDE w:val="0"/>
+        <w:autoSpaceDN w:val="0"/>
+        <w:adjustRightInd w:val="0"/>
+        <w:spacing w:after="0" w:line="240" w:lineRule="auto"/>
+        <w:jc w:val="both"/>
+        <w:rPr>
+          <w:rFonts w:asciiTheme="majorHAnsi" w:eastAsia="BatangChe" w:hAnsiTheme="majorHAnsi" w:cs="Batang-WinCharSetFFFF-H2"/>
+          <w:sz w:val="24"/>
+          <w:szCs w:val="24"/>
+        </w:rPr>
+      </w:pPr>
+      <w:r>
+        <w:rPr>
+          <w:rFonts w:asciiTheme="majorHAnsi" w:eastAsia="BatangChe" w:hAnsiTheme="majorHAnsi" w:cs="Batang-WinCharSetFFFF-H2"/>
+          <w:sz w:val="24"/>
+          <w:szCs w:val="24"/>
+        </w:rPr>
+        <w:t>Codice del livello 2 PDCF</w:t>
       </w:r>
     </w:p>
     <w:p>
@@ -760,26 +1018,26 @@
         <w:pStyle w:val="Paragrafoelenco"/>
         <w:numPr>
           <w:ilvl w:val="1"/>
-          <w:numId w:val="13"/>
-        </w:numPr>
-        <w:autoSpaceDE w:val="0"/>
-        <w:autoSpaceDN w:val="0"/>
-        <w:adjustRightInd w:val="0"/>
-        <w:spacing w:after="0" w:line="240" w:lineRule="auto"/>
-        <w:jc w:val="both"/>
-        <w:rPr>
-          <w:rFonts w:asciiTheme="majorHAnsi" w:eastAsia="BatangChe" w:hAnsiTheme="majorHAnsi" w:cs="Batang-WinCharSetFFFF-H2"/>
-          <w:sz w:val="24"/>
-          <w:szCs w:val="24"/>
-        </w:rPr>
-      </w:pPr>
-      <w:r>
-        <w:rPr>
-          <w:rFonts w:asciiTheme="majorHAnsi" w:eastAsia="BatangChe" w:hAnsiTheme="majorHAnsi" w:cs="Batang-WinCharSetFFFF-H2"/>
-          <w:sz w:val="24"/>
-          <w:szCs w:val="24"/>
-        </w:rPr>
-        <w:t>Categoria o Titolo</w:t>
+          <w:numId w:val="20"/>
+        </w:numPr>
+        <w:autoSpaceDE w:val="0"/>
+        <w:autoSpaceDN w:val="0"/>
+        <w:adjustRightInd w:val="0"/>
+        <w:spacing w:after="0" w:line="240" w:lineRule="auto"/>
+        <w:jc w:val="both"/>
+        <w:rPr>
+          <w:rFonts w:asciiTheme="majorHAnsi" w:eastAsia="BatangChe" w:hAnsiTheme="majorHAnsi" w:cs="Batang-WinCharSetFFFF-H2"/>
+          <w:sz w:val="24"/>
+          <w:szCs w:val="24"/>
+        </w:rPr>
+      </w:pPr>
+      <w:r>
+        <w:rPr>
+          <w:rFonts w:asciiTheme="majorHAnsi" w:eastAsia="BatangChe" w:hAnsiTheme="majorHAnsi" w:cs="Batang-WinCharSetFFFF-H2"/>
+          <w:sz w:val="24"/>
+          <w:szCs w:val="24"/>
+        </w:rPr>
+        <w:t>Codice del livello 3 PDCF</w:t>
       </w:r>
     </w:p>
     <w:p>
@@ -787,26 +1045,53 @@
         <w:pStyle w:val="Paragrafoelenco"/>
         <w:numPr>
           <w:ilvl w:val="1"/>
-          <w:numId w:val="13"/>
-        </w:numPr>
-        <w:autoSpaceDE w:val="0"/>
-        <w:autoSpaceDN w:val="0"/>
-        <w:adjustRightInd w:val="0"/>
-        <w:spacing w:after="0" w:line="240" w:lineRule="auto"/>
-        <w:jc w:val="both"/>
-        <w:rPr>
-          <w:rFonts w:asciiTheme="majorHAnsi" w:eastAsia="BatangChe" w:hAnsiTheme="majorHAnsi" w:cs="Batang-WinCharSetFFFF-H2"/>
-          <w:sz w:val="24"/>
-          <w:szCs w:val="24"/>
-        </w:rPr>
-      </w:pPr>
-      <w:r>
-        <w:rPr>
-          <w:rFonts w:asciiTheme="majorHAnsi" w:eastAsia="BatangChe" w:hAnsiTheme="majorHAnsi" w:cs="Batang-WinCharSetFFFF-H2"/>
-          <w:sz w:val="24"/>
-          <w:szCs w:val="24"/>
-        </w:rPr>
-        <w:t>Macroaggregato (solo per spese)</w:t>
+          <w:numId w:val="20"/>
+        </w:numPr>
+        <w:autoSpaceDE w:val="0"/>
+        <w:autoSpaceDN w:val="0"/>
+        <w:adjustRightInd w:val="0"/>
+        <w:spacing w:after="0" w:line="240" w:lineRule="auto"/>
+        <w:jc w:val="both"/>
+        <w:rPr>
+          <w:rFonts w:asciiTheme="majorHAnsi" w:eastAsia="BatangChe" w:hAnsiTheme="majorHAnsi" w:cs="Batang-WinCharSetFFFF-H2"/>
+          <w:sz w:val="24"/>
+          <w:szCs w:val="24"/>
+        </w:rPr>
+      </w:pPr>
+      <w:r>
+        <w:rPr>
+          <w:rFonts w:asciiTheme="majorHAnsi" w:eastAsia="BatangChe" w:hAnsiTheme="majorHAnsi" w:cs="Batang-WinCharSetFFFF-H2"/>
+          <w:sz w:val="24"/>
+          <w:szCs w:val="24"/>
+        </w:rPr>
+        <w:t>Codice del livello 4 PDCF</w:t>
+      </w:r>
+    </w:p>
+    <w:p>
+      <w:pPr>
+        <w:pStyle w:val="Paragrafoelenco"/>
+        <w:numPr>
+          <w:ilvl w:val="1"/>
+          <w:numId w:val="20"/>
+        </w:numPr>
+        <w:autoSpaceDE w:val="0"/>
+        <w:autoSpaceDN w:val="0"/>
+        <w:adjustRightInd w:val="0"/>
+        <w:spacing w:after="0" w:line="240" w:lineRule="auto"/>
+        <w:jc w:val="both"/>
+        <w:rPr>
+          <w:rFonts w:asciiTheme="majorHAnsi" w:eastAsia="BatangChe" w:hAnsiTheme="majorHAnsi" w:cs="Batang-WinCharSetFFFF-H2"/>
+          <w:sz w:val="24"/>
+          <w:szCs w:val="24"/>
+        </w:rPr>
+      </w:pPr>
+      <w:r>
+        <w:rPr>
+          <w:rFonts w:asciiTheme="majorHAnsi" w:eastAsia="BatangChe" w:hAnsiTheme="majorHAnsi" w:cs="Batang-WinCharSetFFFF-H2"/>
+          <w:sz w:val="24"/>
+          <w:szCs w:val="24"/>
+        </w:rPr>
+        <w:t>Codice del livello 5 PDCF</w:t>
       </w:r>
     </w:p>
     <w:p>
@@ -814,26 +1099,27 @@
         <w:pStyle w:val="Paragrafoelenco"/>
         <w:numPr>
           <w:ilvl w:val="0"/>
-          <w:numId w:val="13"/>
-        </w:numPr>
-        <w:autoSpaceDE w:val="0"/>
-        <w:autoSpaceDN w:val="0"/>
-        <w:adjustRightInd w:val="0"/>
-        <w:spacing w:after="0" w:line="240" w:lineRule="auto"/>
-        <w:jc w:val="both"/>
-        <w:rPr>
-          <w:rFonts w:asciiTheme="majorHAnsi" w:eastAsia="BatangChe" w:hAnsiTheme="majorHAnsi" w:cs="Batang-WinCharSetFFFF-H2"/>
-          <w:sz w:val="24"/>
-          <w:szCs w:val="24"/>
-        </w:rPr>
-      </w:pPr>
-      <w:r>
-        <w:rPr>
-          <w:rFonts w:asciiTheme="majorHAnsi" w:eastAsia="BatangChe" w:hAnsiTheme="majorHAnsi" w:cs="Batang-WinCharSetFFFF-H2"/>
-          <w:sz w:val="24"/>
-          <w:szCs w:val="24"/>
-        </w:rPr>
-        <w:t>Codice standard PDCF (codifica piano dei conti finanziario)</w:t>
+          <w:numId w:val="20"/>
+        </w:numPr>
+        <w:autoSpaceDE w:val="0"/>
+        <w:autoSpaceDN w:val="0"/>
+        <w:adjustRightInd w:val="0"/>
+        <w:spacing w:after="0" w:line="240" w:lineRule="auto"/>
+        <w:jc w:val="both"/>
+        <w:rPr>
+          <w:rFonts w:asciiTheme="majorHAnsi" w:eastAsia="BatangChe" w:hAnsiTheme="majorHAnsi" w:cs="Batang-WinCharSetFFFF-H2"/>
+          <w:sz w:val="24"/>
+          <w:szCs w:val="24"/>
+        </w:rPr>
+      </w:pPr>
+      <w:r>
+        <w:rPr>
+          <w:rFonts w:asciiTheme="majorHAnsi" w:eastAsia="BatangChe" w:hAnsiTheme="majorHAnsi" w:cs="Batang-WinCharSetFFFF-H2"/>
+          <w:sz w:val="24"/>
+          <w:szCs w:val="24"/>
+        </w:rPr>
+        <w:lastRenderedPageBreak/>
+        <w:t>Codice capitolo</w:t>
       </w:r>
     </w:p>
     <w:p>
@@ -841,26 +1127,26 @@
         <w:pStyle w:val="Paragrafoelenco"/>
         <w:numPr>
           <w:ilvl w:val="0"/>
-          <w:numId w:val="13"/>
-        </w:numPr>
-        <w:autoSpaceDE w:val="0"/>
-        <w:autoSpaceDN w:val="0"/>
-        <w:adjustRightInd w:val="0"/>
-        <w:spacing w:after="0" w:line="240" w:lineRule="auto"/>
-        <w:jc w:val="both"/>
-        <w:rPr>
-          <w:rFonts w:asciiTheme="majorHAnsi" w:eastAsia="BatangChe" w:hAnsiTheme="majorHAnsi" w:cs="Batang-WinCharSetFFFF-H2"/>
-          <w:sz w:val="24"/>
-          <w:szCs w:val="24"/>
-        </w:rPr>
-      </w:pPr>
-      <w:r>
-        <w:rPr>
-          <w:rFonts w:asciiTheme="majorHAnsi" w:eastAsia="BatangChe" w:hAnsiTheme="majorHAnsi" w:cs="Batang-WinCharSetFFFF-H2"/>
-          <w:sz w:val="24"/>
-          <w:szCs w:val="24"/>
-        </w:rPr>
-        <w:t>Importo preventivato</w:t>
+          <w:numId w:val="20"/>
+        </w:numPr>
+        <w:autoSpaceDE w:val="0"/>
+        <w:autoSpaceDN w:val="0"/>
+        <w:adjustRightInd w:val="0"/>
+        <w:spacing w:after="0" w:line="240" w:lineRule="auto"/>
+        <w:jc w:val="both"/>
+        <w:rPr>
+          <w:rFonts w:asciiTheme="majorHAnsi" w:eastAsia="BatangChe" w:hAnsiTheme="majorHAnsi" w:cs="Batang-WinCharSetFFFF-H2"/>
+          <w:sz w:val="24"/>
+          <w:szCs w:val="24"/>
+        </w:rPr>
+      </w:pPr>
+      <w:r>
+        <w:rPr>
+          <w:rFonts w:asciiTheme="majorHAnsi" w:eastAsia="BatangChe" w:hAnsiTheme="majorHAnsi" w:cs="Batang-WinCharSetFFFF-H2"/>
+          <w:sz w:val="24"/>
+          <w:szCs w:val="24"/>
+        </w:rPr>
+        <w:t>Codice articolo</w:t>
       </w:r>
     </w:p>
     <w:p>
@@ -868,26 +1154,26 @@
         <w:pStyle w:val="Paragrafoelenco"/>
         <w:numPr>
           <w:ilvl w:val="0"/>
-          <w:numId w:val="13"/>
-        </w:numPr>
-        <w:autoSpaceDE w:val="0"/>
-        <w:autoSpaceDN w:val="0"/>
-        <w:adjustRightInd w:val="0"/>
-        <w:spacing w:after="0" w:line="240" w:lineRule="auto"/>
-        <w:jc w:val="both"/>
-        <w:rPr>
-          <w:rFonts w:asciiTheme="majorHAnsi" w:eastAsia="BatangChe" w:hAnsiTheme="majorHAnsi" w:cs="Batang-WinCharSetFFFF-H2"/>
-          <w:sz w:val="24"/>
-          <w:szCs w:val="24"/>
-        </w:rPr>
-      </w:pPr>
-      <w:r>
-        <w:rPr>
-          <w:rFonts w:asciiTheme="majorHAnsi" w:eastAsia="BatangChe" w:hAnsiTheme="majorHAnsi" w:cs="Batang-WinCharSetFFFF-H2"/>
-          <w:sz w:val="24"/>
-          <w:szCs w:val="24"/>
-        </w:rPr>
-        <w:t>Oggetto capitolo</w:t>
+          <w:numId w:val="20"/>
+        </w:numPr>
+        <w:autoSpaceDE w:val="0"/>
+        <w:autoSpaceDN w:val="0"/>
+        <w:adjustRightInd w:val="0"/>
+        <w:spacing w:after="0" w:line="240" w:lineRule="auto"/>
+        <w:jc w:val="both"/>
+        <w:rPr>
+          <w:rFonts w:asciiTheme="majorHAnsi" w:eastAsia="BatangChe" w:hAnsiTheme="majorHAnsi" w:cs="Batang-WinCharSetFFFF-H2"/>
+          <w:sz w:val="24"/>
+          <w:szCs w:val="24"/>
+        </w:rPr>
+      </w:pPr>
+      <w:r>
+        <w:rPr>
+          <w:rFonts w:asciiTheme="majorHAnsi" w:eastAsia="BatangChe" w:hAnsiTheme="majorHAnsi" w:cs="Batang-WinCharSetFFFF-H2"/>
+          <w:sz w:val="24"/>
+          <w:szCs w:val="24"/>
+        </w:rPr>
+        <w:t>Servizio o ufficio dell'accertamento/impegno (se utilizzato nella codifica dello stesso)</w:t>
       </w:r>
     </w:p>
     <w:p>
@@ -895,7 +1181,142 @@
         <w:pStyle w:val="Paragrafoelenco"/>
         <w:numPr>
           <w:ilvl w:val="0"/>
-          <w:numId w:val="13"/>
+          <w:numId w:val="20"/>
+        </w:numPr>
+        <w:autoSpaceDE w:val="0"/>
+        <w:autoSpaceDN w:val="0"/>
+        <w:adjustRightInd w:val="0"/>
+        <w:spacing w:after="0" w:line="240" w:lineRule="auto"/>
+        <w:jc w:val="both"/>
+        <w:rPr>
+          <w:rFonts w:asciiTheme="majorHAnsi" w:eastAsia="BatangChe" w:hAnsiTheme="majorHAnsi" w:cs="Batang-WinCharSetFFFF-H2"/>
+          <w:sz w:val="24"/>
+          <w:szCs w:val="24"/>
+        </w:rPr>
+      </w:pPr>
+      <w:r>
+        <w:rPr>
+          <w:rFonts w:asciiTheme="majorHAnsi" w:eastAsia="BatangChe" w:hAnsiTheme="majorHAnsi" w:cs="Batang-WinCharSetFFFF-H2"/>
+          <w:sz w:val="24"/>
+          <w:szCs w:val="24"/>
+        </w:rPr>
+        <w:t>Codice</w:t>
+      </w:r>
+    </w:p>
+    <w:p>
+      <w:pPr>
+        <w:pStyle w:val="Paragrafoelenco"/>
+        <w:numPr>
+          <w:ilvl w:val="0"/>
+          <w:numId w:val="20"/>
+        </w:numPr>
+        <w:autoSpaceDE w:val="0"/>
+        <w:autoSpaceDN w:val="0"/>
+        <w:adjustRightInd w:val="0"/>
+        <w:spacing w:after="0" w:line="240" w:lineRule="auto"/>
+        <w:jc w:val="both"/>
+        <w:rPr>
+          <w:rFonts w:asciiTheme="majorHAnsi" w:eastAsia="BatangChe" w:hAnsiTheme="majorHAnsi" w:cs="Batang-WinCharSetFFFF-H2"/>
+          <w:sz w:val="24"/>
+          <w:szCs w:val="24"/>
+        </w:rPr>
+      </w:pPr>
+      <w:r>
+        <w:rPr>
+          <w:rFonts w:asciiTheme="majorHAnsi" w:eastAsia="BatangChe" w:hAnsiTheme="majorHAnsi" w:cs="Batang-WinCharSetFFFF-H2"/>
+          <w:sz w:val="24"/>
+          <w:szCs w:val="24"/>
+        </w:rPr>
+        <w:t>Data di registrazione</w:t>
+      </w:r>
+    </w:p>
+    <w:p>
+      <w:pPr>
+        <w:pStyle w:val="Paragrafoelenco"/>
+        <w:numPr>
+          <w:ilvl w:val="0"/>
+          <w:numId w:val="20"/>
+        </w:numPr>
+        <w:autoSpaceDE w:val="0"/>
+        <w:autoSpaceDN w:val="0"/>
+        <w:adjustRightInd w:val="0"/>
+        <w:spacing w:after="0" w:line="240" w:lineRule="auto"/>
+        <w:jc w:val="both"/>
+        <w:rPr>
+          <w:rFonts w:asciiTheme="majorHAnsi" w:eastAsia="BatangChe" w:hAnsiTheme="majorHAnsi" w:cs="Batang-WinCharSetFFFF-H2"/>
+          <w:sz w:val="24"/>
+          <w:szCs w:val="24"/>
+        </w:rPr>
+      </w:pPr>
+      <w:r>
+        <w:rPr>
+          <w:rFonts w:asciiTheme="majorHAnsi" w:eastAsia="BatangChe" w:hAnsiTheme="majorHAnsi" w:cs="Batang-WinCharSetFFFF-H2"/>
+          <w:sz w:val="24"/>
+          <w:szCs w:val="24"/>
+        </w:rPr>
+        <w:t>Data di imputazione (scadenza)</w:t>
+      </w:r>
+    </w:p>
+    <w:p>
+      <w:pPr>
+        <w:pStyle w:val="Paragrafoelenco"/>
+        <w:numPr>
+          <w:ilvl w:val="0"/>
+          <w:numId w:val="20"/>
+        </w:numPr>
+        <w:autoSpaceDE w:val="0"/>
+        <w:autoSpaceDN w:val="0"/>
+        <w:adjustRightInd w:val="0"/>
+        <w:spacing w:after="0" w:line="240" w:lineRule="auto"/>
+        <w:jc w:val="both"/>
+        <w:rPr>
+          <w:rFonts w:asciiTheme="majorHAnsi" w:eastAsia="BatangChe" w:hAnsiTheme="majorHAnsi" w:cs="Batang-WinCharSetFFFF-H2"/>
+          <w:sz w:val="24"/>
+          <w:szCs w:val="24"/>
+        </w:rPr>
+      </w:pPr>
+      <w:r>
+        <w:rPr>
+          <w:rFonts w:asciiTheme="majorHAnsi" w:eastAsia="BatangChe" w:hAnsiTheme="majorHAnsi" w:cs="Batang-WinCharSetFFFF-H2"/>
+          <w:sz w:val="24"/>
+          <w:szCs w:val="24"/>
+        </w:rPr>
+        <w:t>Codice CIG</w:t>
+      </w:r>
+    </w:p>
+    <w:p>
+      <w:pPr>
+        <w:pStyle w:val="Paragrafoelenco"/>
+        <w:numPr>
+          <w:ilvl w:val="0"/>
+          <w:numId w:val="20"/>
+        </w:numPr>
+        <w:autoSpaceDE w:val="0"/>
+        <w:autoSpaceDN w:val="0"/>
+        <w:adjustRightInd w:val="0"/>
+        <w:spacing w:after="0" w:line="240" w:lineRule="auto"/>
+        <w:jc w:val="both"/>
+        <w:rPr>
+          <w:rFonts w:asciiTheme="majorHAnsi" w:eastAsia="BatangChe" w:hAnsiTheme="majorHAnsi" w:cs="Batang-WinCharSetFFFF-H2"/>
+          <w:sz w:val="24"/>
+          <w:szCs w:val="24"/>
+        </w:rPr>
+      </w:pPr>
+      <w:r>
+        <w:rPr>
+          <w:rFonts w:asciiTheme="majorHAnsi" w:eastAsia="BatangChe" w:hAnsiTheme="majorHAnsi" w:cs="Batang-WinCharSetFFFF-H2"/>
+          <w:sz w:val="24"/>
+          <w:szCs w:val="24"/>
+        </w:rPr>
+        <w:t>Codice CUP</w:t>
+      </w:r>
+    </w:p>
+    <w:p>
+      <w:pPr>
+        <w:pStyle w:val="Paragrafoelenco"/>
+        <w:numPr>
+          <w:ilvl w:val="0"/>
+          <w:numId w:val="20"/>
         </w:numPr>
         <w:autoSpaceDE w:val="0"/>
         <w:autoSpaceDN w:val="0"/>
@@ -922,105 +1343,53 @@
         <w:pStyle w:val="Paragrafoelenco"/>
         <w:numPr>
           <w:ilvl w:val="0"/>
-          <w:numId w:val="13"/>
-        </w:numPr>
-        <w:autoSpaceDE w:val="0"/>
-        <w:autoSpaceDN w:val="0"/>
-        <w:adjustRightInd w:val="0"/>
-        <w:spacing w:after="0" w:line="240" w:lineRule="auto"/>
-        <w:jc w:val="both"/>
-        <w:rPr>
-          <w:rFonts w:asciiTheme="majorHAnsi" w:eastAsia="BatangChe" w:hAnsiTheme="majorHAnsi" w:cs="Batang-WinCharSetFFFF-H2"/>
-          <w:sz w:val="24"/>
-          <w:szCs w:val="24"/>
-        </w:rPr>
-      </w:pPr>
-      <w:r>
-        <w:rPr>
-          <w:rFonts w:asciiTheme="majorHAnsi" w:eastAsia="BatangChe" w:hAnsiTheme="majorHAnsi" w:cs="Batang-WinCharSetFFFF-H2"/>
-          <w:sz w:val="24"/>
-          <w:szCs w:val="24"/>
-        </w:rPr>
-        <w:t>Residui attivi/passivi</w:t>
-      </w:r>
-    </w:p>
-    <w:p>
-      <w:pPr>
-        <w:autoSpaceDE w:val="0"/>
-        <w:autoSpaceDN w:val="0"/>
-        <w:adjustRightInd w:val="0"/>
-        <w:spacing w:after="0" w:line="240" w:lineRule="auto"/>
-        <w:jc w:val="both"/>
-        <w:rPr>
-          <w:rFonts w:asciiTheme="majorHAnsi" w:eastAsia="BatangChe" w:hAnsiTheme="majorHAnsi" w:cs="Batang-WinCharSetFFFF-H2"/>
-          <w:sz w:val="24"/>
-          <w:szCs w:val="24"/>
-        </w:rPr>
-      </w:pPr>
-    </w:p>
-    <w:p>
-      <w:pPr>
-        <w:autoSpaceDE w:val="0"/>
-        <w:autoSpaceDN w:val="0"/>
-        <w:adjustRightInd w:val="0"/>
-        <w:spacing w:after="0" w:line="240" w:lineRule="auto"/>
-        <w:jc w:val="both"/>
-        <w:rPr>
-          <w:rFonts w:asciiTheme="majorHAnsi" w:eastAsia="BatangChe" w:hAnsiTheme="majorHAnsi" w:cs="Batang-WinCharSetFFFF-H2"/>
-          <w:b/>
-          <w:sz w:val="24"/>
-          <w:szCs w:val="24"/>
-        </w:rPr>
-      </w:pPr>
-      <w:r>
-        <w:rPr>
-          <w:rFonts w:asciiTheme="majorHAnsi" w:eastAsia="BatangChe" w:hAnsiTheme="majorHAnsi" w:cs="Batang-WinCharSetFFFF-H2"/>
-          <w:b/>
-          <w:sz w:val="24"/>
-          <w:szCs w:val="24"/>
-        </w:rPr>
-        <w:t>Per l’elenco degli accertamenti di entrata e degli impegni di spesa si richiede che nel flusso fornito siano specificati i seguenti dati:</w:t>
-      </w:r>
-    </w:p>
-    <w:p>
-      <w:pPr>
-        <w:autoSpaceDE w:val="0"/>
-        <w:autoSpaceDN w:val="0"/>
-        <w:adjustRightInd w:val="0"/>
-        <w:spacing w:after="0" w:line="240" w:lineRule="auto"/>
-        <w:jc w:val="both"/>
-        <w:rPr>
-          <w:rFonts w:asciiTheme="majorHAnsi" w:eastAsia="BatangChe" w:hAnsiTheme="majorHAnsi" w:cs="Batang-WinCharSetFFFF-H2"/>
-          <w:sz w:val="24"/>
-          <w:szCs w:val="24"/>
-        </w:rPr>
-      </w:pPr>
+          <w:numId w:val="20"/>
+        </w:numPr>
+        <w:autoSpaceDE w:val="0"/>
+        <w:autoSpaceDN w:val="0"/>
+        <w:adjustRightInd w:val="0"/>
+        <w:spacing w:after="0" w:line="240" w:lineRule="auto"/>
+        <w:jc w:val="both"/>
+        <w:rPr>
+          <w:rFonts w:asciiTheme="majorHAnsi" w:eastAsia="BatangChe" w:hAnsiTheme="majorHAnsi" w:cs="Batang-WinCharSetFFFF-H2"/>
+          <w:sz w:val="24"/>
+          <w:szCs w:val="24"/>
+        </w:rPr>
+      </w:pPr>
+      <w:r>
+        <w:rPr>
+          <w:rFonts w:asciiTheme="majorHAnsi" w:eastAsia="BatangChe" w:hAnsiTheme="majorHAnsi" w:cs="Batang-WinCharSetFFFF-H2"/>
+          <w:sz w:val="24"/>
+          <w:szCs w:val="24"/>
+        </w:rPr>
+        <w:t>Importo del residuo attivo/passivo</w:t>
+      </w:r>
     </w:p>
     <w:p>
       <w:pPr>
         <w:pStyle w:val="Paragrafoelenco"/>
         <w:numPr>
           <w:ilvl w:val="0"/>
-          <w:numId w:val="14"/>
-        </w:numPr>
-        <w:autoSpaceDE w:val="0"/>
-        <w:autoSpaceDN w:val="0"/>
-        <w:adjustRightInd w:val="0"/>
-        <w:spacing w:after="0" w:line="240" w:lineRule="auto"/>
-        <w:jc w:val="both"/>
-        <w:rPr>
-          <w:rFonts w:asciiTheme="majorHAnsi" w:eastAsia="BatangChe" w:hAnsiTheme="majorHAnsi" w:cs="Batang-WinCharSetFFFF-H2"/>
-          <w:sz w:val="24"/>
-          <w:szCs w:val="24"/>
-        </w:rPr>
-      </w:pPr>
-      <w:r>
-        <w:rPr>
-          <w:rFonts w:asciiTheme="majorHAnsi" w:eastAsia="BatangChe" w:hAnsiTheme="majorHAnsi" w:cs="Batang-WinCharSetFFFF-H2"/>
-          <w:sz w:val="24"/>
-          <w:szCs w:val="24"/>
-        </w:rPr>
-        <w:t>Anno esercizio di competenza</w:t>
+          <w:numId w:val="20"/>
+        </w:numPr>
+        <w:autoSpaceDE w:val="0"/>
+        <w:autoSpaceDN w:val="0"/>
+        <w:adjustRightInd w:val="0"/>
+        <w:spacing w:after="0" w:line="240" w:lineRule="auto"/>
+        <w:jc w:val="both"/>
+        <w:rPr>
+          <w:rFonts w:asciiTheme="majorHAnsi" w:eastAsia="BatangChe" w:hAnsiTheme="majorHAnsi" w:cs="Batang-WinCharSetFFFF-H2"/>
+          <w:sz w:val="24"/>
+          <w:szCs w:val="24"/>
+        </w:rPr>
+      </w:pPr>
+      <w:r>
+        <w:rPr>
+          <w:rFonts w:asciiTheme="majorHAnsi" w:eastAsia="BatangChe" w:hAnsiTheme="majorHAnsi" w:cs="Batang-WinCharSetFFFF-H2"/>
+          <w:sz w:val="24"/>
+          <w:szCs w:val="24"/>
+        </w:rPr>
+        <w:t>Oggetto</w:t>
       </w:r>
     </w:p>
     <w:p>
@@ -1028,26 +1397,26 @@
         <w:pStyle w:val="Paragrafoelenco"/>
         <w:numPr>
           <w:ilvl w:val="0"/>
-          <w:numId w:val="14"/>
-        </w:numPr>
-        <w:autoSpaceDE w:val="0"/>
-        <w:autoSpaceDN w:val="0"/>
-        <w:adjustRightInd w:val="0"/>
-        <w:spacing w:after="0" w:line="240" w:lineRule="auto"/>
-        <w:jc w:val="both"/>
-        <w:rPr>
-          <w:rFonts w:asciiTheme="majorHAnsi" w:eastAsia="BatangChe" w:hAnsiTheme="majorHAnsi" w:cs="Batang-WinCharSetFFFF-H2"/>
-          <w:sz w:val="24"/>
-          <w:szCs w:val="24"/>
-        </w:rPr>
-      </w:pPr>
-      <w:r>
-        <w:rPr>
-          <w:rFonts w:asciiTheme="majorHAnsi" w:eastAsia="BatangChe" w:hAnsiTheme="majorHAnsi" w:cs="Batang-WinCharSetFFFF-H2"/>
-          <w:sz w:val="24"/>
-          <w:szCs w:val="24"/>
-        </w:rPr>
-        <w:t>Parte del bilancio (entrate o spese)</w:t>
+          <w:numId w:val="20"/>
+        </w:numPr>
+        <w:autoSpaceDE w:val="0"/>
+        <w:autoSpaceDN w:val="0"/>
+        <w:adjustRightInd w:val="0"/>
+        <w:spacing w:after="0" w:line="240" w:lineRule="auto"/>
+        <w:jc w:val="both"/>
+        <w:rPr>
+          <w:rFonts w:asciiTheme="majorHAnsi" w:eastAsia="BatangChe" w:hAnsiTheme="majorHAnsi" w:cs="Batang-WinCharSetFFFF-H2"/>
+          <w:sz w:val="24"/>
+          <w:szCs w:val="24"/>
+        </w:rPr>
+      </w:pPr>
+      <w:r>
+        <w:rPr>
+          <w:rFonts w:asciiTheme="majorHAnsi" w:eastAsia="BatangChe" w:hAnsiTheme="majorHAnsi" w:cs="Batang-WinCharSetFFFF-H2"/>
+          <w:sz w:val="24"/>
+          <w:szCs w:val="24"/>
+        </w:rPr>
+        <w:t>Anno dell'esercizio di competenza dell’atto</w:t>
       </w:r>
     </w:p>
     <w:p>
@@ -1055,26 +1424,26 @@
         <w:pStyle w:val="Paragrafoelenco"/>
         <w:numPr>
           <w:ilvl w:val="0"/>
-          <w:numId w:val="14"/>
-        </w:numPr>
-        <w:autoSpaceDE w:val="0"/>
-        <w:autoSpaceDN w:val="0"/>
-        <w:adjustRightInd w:val="0"/>
-        <w:spacing w:after="0" w:line="240" w:lineRule="auto"/>
-        <w:jc w:val="both"/>
-        <w:rPr>
-          <w:rFonts w:asciiTheme="majorHAnsi" w:eastAsia="BatangChe" w:hAnsiTheme="majorHAnsi" w:cs="Batang-WinCharSetFFFF-H2"/>
-          <w:sz w:val="24"/>
-          <w:szCs w:val="24"/>
-        </w:rPr>
-      </w:pPr>
-      <w:r>
-        <w:rPr>
-          <w:rFonts w:asciiTheme="majorHAnsi" w:eastAsia="BatangChe" w:hAnsiTheme="majorHAnsi" w:cs="Batang-WinCharSetFFFF-H2"/>
-          <w:sz w:val="24"/>
-          <w:szCs w:val="24"/>
-        </w:rPr>
-        <w:t>Codice</w:t>
+          <w:numId w:val="20"/>
+        </w:numPr>
+        <w:autoSpaceDE w:val="0"/>
+        <w:autoSpaceDN w:val="0"/>
+        <w:adjustRightInd w:val="0"/>
+        <w:spacing w:after="0" w:line="240" w:lineRule="auto"/>
+        <w:jc w:val="both"/>
+        <w:rPr>
+          <w:rFonts w:asciiTheme="majorHAnsi" w:eastAsia="BatangChe" w:hAnsiTheme="majorHAnsi" w:cs="Batang-WinCharSetFFFF-H2"/>
+          <w:sz w:val="24"/>
+          <w:szCs w:val="24"/>
+        </w:rPr>
+      </w:pPr>
+      <w:r>
+        <w:rPr>
+          <w:rFonts w:asciiTheme="majorHAnsi" w:eastAsia="BatangChe" w:hAnsiTheme="majorHAnsi" w:cs="Batang-WinCharSetFFFF-H2"/>
+          <w:sz w:val="24"/>
+          <w:szCs w:val="24"/>
+        </w:rPr>
+        <w:t>Tipologia atto</w:t>
       </w:r>
     </w:p>
     <w:p>
@@ -1082,26 +1451,26 @@
         <w:pStyle w:val="Paragrafoelenco"/>
         <w:numPr>
           <w:ilvl w:val="0"/>
-          <w:numId w:val="14"/>
-        </w:numPr>
-        <w:autoSpaceDE w:val="0"/>
-        <w:autoSpaceDN w:val="0"/>
-        <w:adjustRightInd w:val="0"/>
-        <w:spacing w:after="0" w:line="240" w:lineRule="auto"/>
-        <w:jc w:val="both"/>
-        <w:rPr>
-          <w:rFonts w:asciiTheme="majorHAnsi" w:eastAsia="BatangChe" w:hAnsiTheme="majorHAnsi" w:cs="Batang-WinCharSetFFFF-H2"/>
-          <w:sz w:val="24"/>
-          <w:szCs w:val="24"/>
-        </w:rPr>
-      </w:pPr>
-      <w:r>
-        <w:rPr>
-          <w:rFonts w:asciiTheme="majorHAnsi" w:eastAsia="BatangChe" w:hAnsiTheme="majorHAnsi" w:cs="Batang-WinCharSetFFFF-H2"/>
-          <w:sz w:val="24"/>
-          <w:szCs w:val="24"/>
-        </w:rPr>
-        <w:t>Data</w:t>
+          <w:numId w:val="20"/>
+        </w:numPr>
+        <w:autoSpaceDE w:val="0"/>
+        <w:autoSpaceDN w:val="0"/>
+        <w:adjustRightInd w:val="0"/>
+        <w:spacing w:after="0" w:line="240" w:lineRule="auto"/>
+        <w:jc w:val="both"/>
+        <w:rPr>
+          <w:rFonts w:asciiTheme="majorHAnsi" w:eastAsia="BatangChe" w:hAnsiTheme="majorHAnsi" w:cs="Batang-WinCharSetFFFF-H2"/>
+          <w:sz w:val="24"/>
+          <w:szCs w:val="24"/>
+        </w:rPr>
+      </w:pPr>
+      <w:r>
+        <w:rPr>
+          <w:rFonts w:asciiTheme="majorHAnsi" w:eastAsia="BatangChe" w:hAnsiTheme="majorHAnsi" w:cs="Batang-WinCharSetFFFF-H2"/>
+          <w:sz w:val="24"/>
+          <w:szCs w:val="24"/>
+        </w:rPr>
+        <w:t>Servizio o ufficio dell'atto (se utilizzato nella codifica dello stesso)</w:t>
       </w:r>
     </w:p>
     <w:p>
@@ -1109,26 +1478,26 @@
         <w:pStyle w:val="Paragrafoelenco"/>
         <w:numPr>
           <w:ilvl w:val="0"/>
-          <w:numId w:val="14"/>
-        </w:numPr>
-        <w:autoSpaceDE w:val="0"/>
-        <w:autoSpaceDN w:val="0"/>
-        <w:adjustRightInd w:val="0"/>
-        <w:spacing w:after="0" w:line="240" w:lineRule="auto"/>
-        <w:jc w:val="both"/>
-        <w:rPr>
-          <w:rFonts w:asciiTheme="majorHAnsi" w:eastAsia="BatangChe" w:hAnsiTheme="majorHAnsi" w:cs="Batang-WinCharSetFFFF-H2"/>
-          <w:sz w:val="24"/>
-          <w:szCs w:val="24"/>
-        </w:rPr>
-      </w:pPr>
-      <w:r>
-        <w:rPr>
-          <w:rFonts w:asciiTheme="majorHAnsi" w:eastAsia="BatangChe" w:hAnsiTheme="majorHAnsi" w:cs="Batang-WinCharSetFFFF-H2"/>
-          <w:sz w:val="24"/>
-          <w:szCs w:val="24"/>
-        </w:rPr>
-        <w:t>Importo accertamento/impegno</w:t>
+          <w:numId w:val="20"/>
+        </w:numPr>
+        <w:autoSpaceDE w:val="0"/>
+        <w:autoSpaceDN w:val="0"/>
+        <w:adjustRightInd w:val="0"/>
+        <w:spacing w:after="0" w:line="240" w:lineRule="auto"/>
+        <w:jc w:val="both"/>
+        <w:rPr>
+          <w:rFonts w:asciiTheme="majorHAnsi" w:eastAsia="BatangChe" w:hAnsiTheme="majorHAnsi" w:cs="Batang-WinCharSetFFFF-H2"/>
+          <w:sz w:val="24"/>
+          <w:szCs w:val="24"/>
+        </w:rPr>
+      </w:pPr>
+      <w:r>
+        <w:rPr>
+          <w:rFonts w:asciiTheme="majorHAnsi" w:eastAsia="BatangChe" w:hAnsiTheme="majorHAnsi" w:cs="Batang-WinCharSetFFFF-H2"/>
+          <w:sz w:val="24"/>
+          <w:szCs w:val="24"/>
+        </w:rPr>
+        <w:t>Codice dell’atto</w:t>
       </w:r>
     </w:p>
     <w:p>
@@ -1136,26 +1505,26 @@
         <w:pStyle w:val="Paragrafoelenco"/>
         <w:numPr>
           <w:ilvl w:val="0"/>
-          <w:numId w:val="14"/>
-        </w:numPr>
-        <w:autoSpaceDE w:val="0"/>
-        <w:autoSpaceDN w:val="0"/>
-        <w:adjustRightInd w:val="0"/>
-        <w:spacing w:after="0" w:line="240" w:lineRule="auto"/>
-        <w:jc w:val="both"/>
-        <w:rPr>
-          <w:rFonts w:asciiTheme="majorHAnsi" w:eastAsia="BatangChe" w:hAnsiTheme="majorHAnsi" w:cs="Batang-WinCharSetFFFF-H2"/>
-          <w:sz w:val="24"/>
-          <w:szCs w:val="24"/>
-        </w:rPr>
-      </w:pPr>
-      <w:r>
-        <w:rPr>
-          <w:rFonts w:asciiTheme="majorHAnsi" w:eastAsia="BatangChe" w:hAnsiTheme="majorHAnsi" w:cs="Batang-WinCharSetFFFF-H2"/>
-          <w:sz w:val="24"/>
-          <w:szCs w:val="24"/>
-        </w:rPr>
-        <w:t>Importo del residuo attivo/passivo</w:t>
+          <w:numId w:val="20"/>
+        </w:numPr>
+        <w:autoSpaceDE w:val="0"/>
+        <w:autoSpaceDN w:val="0"/>
+        <w:adjustRightInd w:val="0"/>
+        <w:spacing w:after="0" w:line="240" w:lineRule="auto"/>
+        <w:jc w:val="both"/>
+        <w:rPr>
+          <w:rFonts w:asciiTheme="majorHAnsi" w:eastAsia="BatangChe" w:hAnsiTheme="majorHAnsi" w:cs="Batang-WinCharSetFFFF-H2"/>
+          <w:sz w:val="24"/>
+          <w:szCs w:val="24"/>
+        </w:rPr>
+      </w:pPr>
+      <w:r>
+        <w:rPr>
+          <w:rFonts w:asciiTheme="majorHAnsi" w:eastAsia="BatangChe" w:hAnsiTheme="majorHAnsi" w:cs="Batang-WinCharSetFFFF-H2"/>
+          <w:sz w:val="24"/>
+          <w:szCs w:val="24"/>
+        </w:rPr>
+        <w:t>Data dell’atto</w:t>
       </w:r>
     </w:p>
     <w:p>
@@ -1163,26 +1532,26 @@
         <w:pStyle w:val="Paragrafoelenco"/>
         <w:numPr>
           <w:ilvl w:val="0"/>
-          <w:numId w:val="14"/>
-        </w:numPr>
-        <w:autoSpaceDE w:val="0"/>
-        <w:autoSpaceDN w:val="0"/>
-        <w:adjustRightInd w:val="0"/>
-        <w:spacing w:after="0" w:line="240" w:lineRule="auto"/>
-        <w:jc w:val="both"/>
-        <w:rPr>
-          <w:rFonts w:asciiTheme="majorHAnsi" w:eastAsia="BatangChe" w:hAnsiTheme="majorHAnsi" w:cs="Batang-WinCharSetFFFF-H2"/>
-          <w:sz w:val="24"/>
-          <w:szCs w:val="24"/>
-        </w:rPr>
-      </w:pPr>
-      <w:r>
-        <w:rPr>
-          <w:rFonts w:asciiTheme="majorHAnsi" w:eastAsia="BatangChe" w:hAnsiTheme="majorHAnsi" w:cs="Batang-WinCharSetFFFF-H2"/>
-          <w:sz w:val="24"/>
-          <w:szCs w:val="24"/>
-        </w:rPr>
-        <w:t>Oggetto</w:t>
+          <w:numId w:val="20"/>
+        </w:numPr>
+        <w:autoSpaceDE w:val="0"/>
+        <w:autoSpaceDN w:val="0"/>
+        <w:adjustRightInd w:val="0"/>
+        <w:spacing w:after="0" w:line="240" w:lineRule="auto"/>
+        <w:jc w:val="both"/>
+        <w:rPr>
+          <w:rFonts w:asciiTheme="majorHAnsi" w:eastAsia="BatangChe" w:hAnsiTheme="majorHAnsi" w:cs="Batang-WinCharSetFFFF-H2"/>
+          <w:sz w:val="24"/>
+          <w:szCs w:val="24"/>
+        </w:rPr>
+      </w:pPr>
+      <w:r>
+        <w:rPr>
+          <w:rFonts w:asciiTheme="majorHAnsi" w:eastAsia="BatangChe" w:hAnsiTheme="majorHAnsi" w:cs="Batang-WinCharSetFFFF-H2"/>
+          <w:sz w:val="24"/>
+          <w:szCs w:val="24"/>
+        </w:rPr>
+        <w:t>Oggetto atto</w:t>
       </w:r>
     </w:p>
     <w:p>
@@ -1190,26 +1559,26 @@
         <w:pStyle w:val="Paragrafoelenco"/>
         <w:numPr>
           <w:ilvl w:val="0"/>
-          <w:numId w:val="14"/>
-        </w:numPr>
-        <w:autoSpaceDE w:val="0"/>
-        <w:autoSpaceDN w:val="0"/>
-        <w:adjustRightInd w:val="0"/>
-        <w:spacing w:after="0" w:line="240" w:lineRule="auto"/>
-        <w:jc w:val="both"/>
-        <w:rPr>
-          <w:rFonts w:asciiTheme="majorHAnsi" w:eastAsia="BatangChe" w:hAnsiTheme="majorHAnsi" w:cs="Batang-WinCharSetFFFF-H2"/>
-          <w:sz w:val="24"/>
-          <w:szCs w:val="24"/>
-        </w:rPr>
-      </w:pPr>
-      <w:r>
-        <w:rPr>
-          <w:rFonts w:asciiTheme="majorHAnsi" w:eastAsia="BatangChe" w:hAnsiTheme="majorHAnsi" w:cs="Batang-WinCharSetFFFF-H2"/>
-          <w:sz w:val="24"/>
-          <w:szCs w:val="24"/>
-        </w:rPr>
-        <w:t>Codice standard PDCF (codifica piano dei conti finanziario)</w:t>
+          <w:numId w:val="20"/>
+        </w:numPr>
+        <w:autoSpaceDE w:val="0"/>
+        <w:autoSpaceDN w:val="0"/>
+        <w:adjustRightInd w:val="0"/>
+        <w:spacing w:after="0" w:line="240" w:lineRule="auto"/>
+        <w:jc w:val="both"/>
+        <w:rPr>
+          <w:rFonts w:asciiTheme="majorHAnsi" w:eastAsia="BatangChe" w:hAnsiTheme="majorHAnsi" w:cs="Batang-WinCharSetFFFF-H2"/>
+          <w:sz w:val="24"/>
+          <w:szCs w:val="24"/>
+        </w:rPr>
+      </w:pPr>
+      <w:r>
+        <w:rPr>
+          <w:rFonts w:asciiTheme="majorHAnsi" w:eastAsia="BatangChe" w:hAnsiTheme="majorHAnsi" w:cs="Batang-WinCharSetFFFF-H2"/>
+          <w:sz w:val="24"/>
+          <w:szCs w:val="24"/>
+        </w:rPr>
+        <w:t>Codice del soggetto</w:t>
       </w:r>
     </w:p>
     <w:p>
@@ -1217,26 +1586,26 @@
         <w:pStyle w:val="Paragrafoelenco"/>
         <w:numPr>
           <w:ilvl w:val="0"/>
-          <w:numId w:val="14"/>
-        </w:numPr>
-        <w:autoSpaceDE w:val="0"/>
-        <w:autoSpaceDN w:val="0"/>
-        <w:adjustRightInd w:val="0"/>
-        <w:spacing w:after="0" w:line="240" w:lineRule="auto"/>
-        <w:jc w:val="both"/>
-        <w:rPr>
-          <w:rFonts w:asciiTheme="majorHAnsi" w:eastAsia="BatangChe" w:hAnsiTheme="majorHAnsi" w:cs="Batang-WinCharSetFFFF-H2"/>
-          <w:sz w:val="24"/>
-          <w:szCs w:val="24"/>
-        </w:rPr>
-      </w:pPr>
-      <w:r>
-        <w:rPr>
-          <w:rFonts w:asciiTheme="majorHAnsi" w:eastAsia="BatangChe" w:hAnsiTheme="majorHAnsi" w:cs="Batang-WinCharSetFFFF-H2"/>
-          <w:sz w:val="24"/>
-          <w:szCs w:val="24"/>
-        </w:rPr>
-        <w:t>Codice capitolo</w:t>
+          <w:numId w:val="20"/>
+        </w:numPr>
+        <w:autoSpaceDE w:val="0"/>
+        <w:autoSpaceDN w:val="0"/>
+        <w:adjustRightInd w:val="0"/>
+        <w:spacing w:after="0" w:line="240" w:lineRule="auto"/>
+        <w:jc w:val="both"/>
+        <w:rPr>
+          <w:rFonts w:asciiTheme="majorHAnsi" w:eastAsia="BatangChe" w:hAnsiTheme="majorHAnsi" w:cs="Batang-WinCharSetFFFF-H2"/>
+          <w:sz w:val="24"/>
+          <w:szCs w:val="24"/>
+        </w:rPr>
+      </w:pPr>
+      <w:r>
+        <w:rPr>
+          <w:rFonts w:asciiTheme="majorHAnsi" w:eastAsia="BatangChe" w:hAnsiTheme="majorHAnsi" w:cs="Batang-WinCharSetFFFF-H2"/>
+          <w:sz w:val="24"/>
+          <w:szCs w:val="24"/>
+        </w:rPr>
+        <w:t>Codice fiscale del soggetto</w:t>
       </w:r>
     </w:p>
     <w:p>
@@ -1244,26 +1613,26 @@
         <w:pStyle w:val="Paragrafoelenco"/>
         <w:numPr>
           <w:ilvl w:val="0"/>
-          <w:numId w:val="14"/>
-        </w:numPr>
-        <w:autoSpaceDE w:val="0"/>
-        <w:autoSpaceDN w:val="0"/>
-        <w:adjustRightInd w:val="0"/>
-        <w:spacing w:after="0" w:line="240" w:lineRule="auto"/>
-        <w:jc w:val="both"/>
-        <w:rPr>
-          <w:rFonts w:asciiTheme="majorHAnsi" w:eastAsia="BatangChe" w:hAnsiTheme="majorHAnsi" w:cs="Batang-WinCharSetFFFF-H2"/>
-          <w:sz w:val="24"/>
-          <w:szCs w:val="24"/>
-        </w:rPr>
-      </w:pPr>
-      <w:r>
-        <w:rPr>
-          <w:rFonts w:asciiTheme="majorHAnsi" w:eastAsia="BatangChe" w:hAnsiTheme="majorHAnsi" w:cs="Batang-WinCharSetFFFF-H2"/>
-          <w:sz w:val="24"/>
-          <w:szCs w:val="24"/>
-        </w:rPr>
-        <w:t>Codice articolo</w:t>
+          <w:numId w:val="20"/>
+        </w:numPr>
+        <w:autoSpaceDE w:val="0"/>
+        <w:autoSpaceDN w:val="0"/>
+        <w:adjustRightInd w:val="0"/>
+        <w:spacing w:after="0" w:line="240" w:lineRule="auto"/>
+        <w:jc w:val="both"/>
+        <w:rPr>
+          <w:rFonts w:asciiTheme="majorHAnsi" w:eastAsia="BatangChe" w:hAnsiTheme="majorHAnsi" w:cs="Batang-WinCharSetFFFF-H2"/>
+          <w:sz w:val="24"/>
+          <w:szCs w:val="24"/>
+        </w:rPr>
+      </w:pPr>
+      <w:r>
+        <w:rPr>
+          <w:rFonts w:asciiTheme="majorHAnsi" w:eastAsia="BatangChe" w:hAnsiTheme="majorHAnsi" w:cs="Batang-WinCharSetFFFF-H2"/>
+          <w:sz w:val="24"/>
+          <w:szCs w:val="24"/>
+        </w:rPr>
+        <w:t>Partita iva del soggetto</w:t>
       </w:r>
     </w:p>
     <w:p>
@@ -1271,26 +1640,155 @@
         <w:pStyle w:val="Paragrafoelenco"/>
         <w:numPr>
           <w:ilvl w:val="0"/>
-          <w:numId w:val="14"/>
-        </w:numPr>
-        <w:autoSpaceDE w:val="0"/>
-        <w:autoSpaceDN w:val="0"/>
-        <w:adjustRightInd w:val="0"/>
-        <w:spacing w:after="0" w:line="240" w:lineRule="auto"/>
-        <w:jc w:val="both"/>
-        <w:rPr>
-          <w:rFonts w:asciiTheme="majorHAnsi" w:eastAsia="BatangChe" w:hAnsiTheme="majorHAnsi" w:cs="Batang-WinCharSetFFFF-H2"/>
-          <w:sz w:val="24"/>
-          <w:szCs w:val="24"/>
-        </w:rPr>
-      </w:pPr>
-      <w:r>
-        <w:rPr>
-          <w:rFonts w:asciiTheme="majorHAnsi" w:eastAsia="BatangChe" w:hAnsiTheme="majorHAnsi" w:cs="Batang-WinCharSetFFFF-H2"/>
-          <w:sz w:val="24"/>
-          <w:szCs w:val="24"/>
-        </w:rPr>
-        <w:t>Codice CIG</w:t>
+          <w:numId w:val="20"/>
+        </w:numPr>
+        <w:autoSpaceDE w:val="0"/>
+        <w:autoSpaceDN w:val="0"/>
+        <w:adjustRightInd w:val="0"/>
+        <w:spacing w:after="0" w:line="240" w:lineRule="auto"/>
+        <w:jc w:val="both"/>
+        <w:rPr>
+          <w:rFonts w:asciiTheme="majorHAnsi" w:eastAsia="BatangChe" w:hAnsiTheme="majorHAnsi" w:cs="Batang-WinCharSetFFFF-H2"/>
+          <w:sz w:val="24"/>
+          <w:szCs w:val="24"/>
+        </w:rPr>
+      </w:pPr>
+      <w:r>
+        <w:rPr>
+          <w:rFonts w:asciiTheme="majorHAnsi" w:eastAsia="BatangChe" w:hAnsiTheme="majorHAnsi" w:cs="Batang-WinCharSetFFFF-H2"/>
+          <w:sz w:val="24"/>
+          <w:szCs w:val="24"/>
+        </w:rPr>
+        <w:t>Nome o ragione sociale soggetto</w:t>
+      </w:r>
+    </w:p>
+    <w:p>
+      <w:pPr>
+        <w:autoSpaceDE w:val="0"/>
+        <w:autoSpaceDN w:val="0"/>
+        <w:adjustRightInd w:val="0"/>
+        <w:spacing w:after="0" w:line="240" w:lineRule="auto"/>
+        <w:jc w:val="both"/>
+        <w:rPr>
+          <w:rFonts w:asciiTheme="majorHAnsi" w:eastAsia="BatangChe" w:hAnsiTheme="majorHAnsi" w:cs="Batang-WinCharSetFFFF-H2"/>
+          <w:sz w:val="24"/>
+          <w:szCs w:val="24"/>
+        </w:rPr>
+      </w:pPr>
+    </w:p>
+    <w:p>
+      <w:pPr>
+        <w:autoSpaceDE w:val="0"/>
+        <w:autoSpaceDN w:val="0"/>
+        <w:adjustRightInd w:val="0"/>
+        <w:spacing w:after="0" w:line="240" w:lineRule="auto"/>
+        <w:jc w:val="both"/>
+        <w:rPr>
+          <w:rFonts w:asciiTheme="majorHAnsi" w:eastAsia="BatangChe" w:hAnsiTheme="majorHAnsi" w:cs="Batang-WinCharSetFFFF-H2"/>
+          <w:sz w:val="24"/>
+          <w:szCs w:val="24"/>
+        </w:rPr>
+      </w:pPr>
+      <w:r>
+        <w:rPr>
+          <w:rFonts w:asciiTheme="majorHAnsi" w:eastAsia="BatangChe" w:hAnsiTheme="majorHAnsi" w:cs="Batang-WinCharSetFFFF-H2"/>
+          <w:sz w:val="24"/>
+          <w:szCs w:val="24"/>
+        </w:rPr>
+        <w:t>Trattandosi di richiesta di dati, si specifica che gli stessi devono essere forniti in un formato aperto e standard, elaborabile da procedure automatizzate, ai sensi degli articoli 52 c.7 e 68 c. 3 del Codice per l’Amministrazione Digitale (CAD), e delle richiamate le linee guida nazionali che individuano gli standard tecnici per formati aperti, alle quale le PA devono attenersi.</w:t>
+      </w:r>
+    </w:p>
+    <w:p>
+      <w:pPr>
+        <w:autoSpaceDE w:val="0"/>
+        <w:autoSpaceDN w:val="0"/>
+        <w:adjustRightInd w:val="0"/>
+        <w:spacing w:after="0" w:line="240" w:lineRule="auto"/>
+        <w:jc w:val="both"/>
+        <w:rPr>
+          <w:rFonts w:asciiTheme="majorHAnsi" w:eastAsia="BatangChe" w:hAnsiTheme="majorHAnsi" w:cs="Batang-WinCharSetFFFF-H2"/>
+          <w:sz w:val="24"/>
+          <w:szCs w:val="24"/>
+        </w:rPr>
+      </w:pPr>
+      <w:r>
+        <w:rPr>
+          <w:rFonts w:asciiTheme="majorHAnsi" w:eastAsia="BatangChe" w:hAnsiTheme="majorHAnsi" w:cs="Batang-WinCharSetFFFF-H2"/>
+          <w:sz w:val="24"/>
+          <w:szCs w:val="24"/>
+        </w:rPr>
+        <w:t>Si esclude esplicitamente il formato PDF dalla lista dei formati accettabili in quanto non incluso nei formati aperti utilizzabili per la rappresentazione dei dati.</w:t>
+      </w:r>
+    </w:p>
+    <w:p>
+      <w:pPr>
+        <w:autoSpaceDE w:val="0"/>
+        <w:autoSpaceDN w:val="0"/>
+        <w:adjustRightInd w:val="0"/>
+        <w:spacing w:after="0" w:line="240" w:lineRule="auto"/>
+        <w:jc w:val="both"/>
+        <w:rPr>
+          <w:rFonts w:asciiTheme="majorHAnsi" w:eastAsia="BatangChe" w:hAnsiTheme="majorHAnsi" w:cs="Batang-WinCharSetFFFF-H2"/>
+          <w:sz w:val="24"/>
+          <w:szCs w:val="24"/>
+        </w:rPr>
+      </w:pPr>
+    </w:p>
+    <w:p>
+      <w:pPr>
+        <w:autoSpaceDE w:val="0"/>
+        <w:autoSpaceDN w:val="0"/>
+        <w:adjustRightInd w:val="0"/>
+        <w:spacing w:after="0" w:line="240" w:lineRule="auto"/>
+        <w:jc w:val="both"/>
+        <w:rPr>
+          <w:rFonts w:asciiTheme="majorHAnsi" w:eastAsia="BatangChe" w:hAnsiTheme="majorHAnsi" w:cs="Batang-WinCharSetFFFF-H2"/>
+          <w:sz w:val="24"/>
+          <w:szCs w:val="24"/>
+        </w:rPr>
+      </w:pPr>
+      <w:r>
+        <w:rPr>
+          <w:rFonts w:asciiTheme="majorHAnsi" w:eastAsia="BatangChe" w:hAnsiTheme="majorHAnsi" w:cs="Batang-WinCharSetFFFF-H2"/>
+          <w:sz w:val="24"/>
+          <w:szCs w:val="24"/>
+        </w:rPr>
+        <w:t>Si precisa che la presente richiesta non consiste in una rielaborazione di dati ma semplicemente in una estrazione di dati già in possesso dell’amministrazione comunale.</w:t>
+      </w:r>
+    </w:p>
+    <w:p>
+      <w:pPr>
+        <w:autoSpaceDE w:val="0"/>
+        <w:autoSpaceDN w:val="0"/>
+        <w:adjustRightInd w:val="0"/>
+        <w:spacing w:after="0" w:line="240" w:lineRule="auto"/>
+        <w:jc w:val="both"/>
+        <w:rPr>
+          <w:rFonts w:asciiTheme="majorHAnsi" w:eastAsia="BatangChe" w:hAnsiTheme="majorHAnsi" w:cs="Batang-WinCharSetFFFF-H2"/>
+          <w:sz w:val="24"/>
+          <w:szCs w:val="24"/>
+        </w:rPr>
+      </w:pPr>
+    </w:p>
+    <w:p>
+      <w:pPr>
+        <w:autoSpaceDE w:val="0"/>
+        <w:autoSpaceDN w:val="0"/>
+        <w:adjustRightInd w:val="0"/>
+        <w:spacing w:after="0" w:line="240" w:lineRule="auto"/>
+        <w:rPr>
+          <w:rFonts w:asciiTheme="majorHAnsi" w:eastAsia="BatangChe" w:hAnsiTheme="majorHAnsi" w:cs="Batang-WinCharSetFFFF-H2"/>
+          <w:sz w:val="24"/>
+          <w:szCs w:val="24"/>
+        </w:rPr>
+      </w:pPr>
+      <w:r>
+        <w:rPr>
+          <w:rFonts w:asciiTheme="majorHAnsi" w:eastAsia="BatangChe" w:hAnsiTheme="majorHAnsi" w:cs="Batang-WinCharSetFFFF-H2"/>
+          <w:sz w:val="24"/>
+          <w:szCs w:val="24"/>
+        </w:rPr>
+        <w:t>Si chiede inoltre di avere, relativamente all’esercizio sopra specificato:</w:t>
       </w:r>
     </w:p>
     <w:p>
@@ -1298,27 +1796,25 @@
         <w:pStyle w:val="Paragrafoelenco"/>
         <w:numPr>
           <w:ilvl w:val="0"/>
-          <w:numId w:val="14"/>
-        </w:numPr>
-        <w:autoSpaceDE w:val="0"/>
-        <w:autoSpaceDN w:val="0"/>
-        <w:adjustRightInd w:val="0"/>
-        <w:spacing w:after="0" w:line="240" w:lineRule="auto"/>
-        <w:jc w:val="both"/>
-        <w:rPr>
-          <w:rFonts w:asciiTheme="majorHAnsi" w:eastAsia="BatangChe" w:hAnsiTheme="majorHAnsi" w:cs="Batang-WinCharSetFFFF-H2"/>
-          <w:sz w:val="24"/>
-          <w:szCs w:val="24"/>
-        </w:rPr>
-      </w:pPr>
-      <w:r>
-        <w:rPr>
-          <w:rFonts w:asciiTheme="majorHAnsi" w:eastAsia="BatangChe" w:hAnsiTheme="majorHAnsi" w:cs="Batang-WinCharSetFFFF-H2"/>
-          <w:sz w:val="24"/>
-          <w:szCs w:val="24"/>
-        </w:rPr>
-        <w:lastRenderedPageBreak/>
-        <w:t>Codice CUP</w:t>
+          <w:numId w:val="18"/>
+        </w:numPr>
+        <w:autoSpaceDE w:val="0"/>
+        <w:autoSpaceDN w:val="0"/>
+        <w:adjustRightInd w:val="0"/>
+        <w:spacing w:after="0" w:line="240" w:lineRule="auto"/>
+        <w:rPr>
+          <w:rFonts w:asciiTheme="majorHAnsi" w:eastAsia="BatangChe" w:hAnsiTheme="majorHAnsi" w:cs="Batang-WinCharSetFFFF-H2"/>
+          <w:sz w:val="24"/>
+          <w:szCs w:val="24"/>
+        </w:rPr>
+      </w:pPr>
+      <w:r>
+        <w:rPr>
+          <w:rFonts w:asciiTheme="majorHAnsi" w:eastAsia="BatangChe" w:hAnsiTheme="majorHAnsi" w:cs="Batang-WinCharSetFFFF-H2"/>
+          <w:sz w:val="24"/>
+          <w:szCs w:val="24"/>
+        </w:rPr>
+        <w:t>il file pdf aggiornato del bilancio di previsione formato ufficiale</w:t>
       </w:r>
     </w:p>
     <w:p>
@@ -1326,26 +1822,25 @@
         <w:pStyle w:val="Paragrafoelenco"/>
         <w:numPr>
           <w:ilvl w:val="0"/>
-          <w:numId w:val="14"/>
-        </w:numPr>
-        <w:autoSpaceDE w:val="0"/>
-        <w:autoSpaceDN w:val="0"/>
-        <w:adjustRightInd w:val="0"/>
-        <w:spacing w:after="0" w:line="240" w:lineRule="auto"/>
-        <w:jc w:val="both"/>
-        <w:rPr>
-          <w:rFonts w:asciiTheme="majorHAnsi" w:eastAsia="BatangChe" w:hAnsiTheme="majorHAnsi" w:cs="Batang-WinCharSetFFFF-H2"/>
-          <w:sz w:val="24"/>
-          <w:szCs w:val="24"/>
-        </w:rPr>
-      </w:pPr>
-      <w:r>
-        <w:rPr>
-          <w:rFonts w:asciiTheme="majorHAnsi" w:eastAsia="BatangChe" w:hAnsiTheme="majorHAnsi" w:cs="Batang-WinCharSetFFFF-H2"/>
-          <w:sz w:val="24"/>
-          <w:szCs w:val="24"/>
-        </w:rPr>
-        <w:t>Codice atto</w:t>
+          <w:numId w:val="18"/>
+        </w:numPr>
+        <w:autoSpaceDE w:val="0"/>
+        <w:autoSpaceDN w:val="0"/>
+        <w:adjustRightInd w:val="0"/>
+        <w:spacing w:after="0" w:line="240" w:lineRule="auto"/>
+        <w:rPr>
+          <w:rFonts w:asciiTheme="majorHAnsi" w:eastAsia="BatangChe" w:hAnsiTheme="majorHAnsi" w:cs="Batang-WinCharSetFFFF-H2"/>
+          <w:sz w:val="24"/>
+          <w:szCs w:val="24"/>
+        </w:rPr>
+      </w:pPr>
+      <w:r>
+        <w:rPr>
+          <w:rFonts w:asciiTheme="majorHAnsi" w:eastAsia="BatangChe" w:hAnsiTheme="majorHAnsi" w:cs="Batang-WinCharSetFFFF-H2"/>
+          <w:sz w:val="24"/>
+          <w:szCs w:val="24"/>
+        </w:rPr>
+        <w:t>il file pdf aggiornato del piano esecutivo di gestione</w:t>
       </w:r>
     </w:p>
     <w:p>
@@ -1353,26 +1848,25 @@
         <w:pStyle w:val="Paragrafoelenco"/>
         <w:numPr>
           <w:ilvl w:val="0"/>
-          <w:numId w:val="14"/>
-        </w:numPr>
-        <w:autoSpaceDE w:val="0"/>
-        <w:autoSpaceDN w:val="0"/>
-        <w:adjustRightInd w:val="0"/>
-        <w:spacing w:after="0" w:line="240" w:lineRule="auto"/>
-        <w:jc w:val="both"/>
-        <w:rPr>
-          <w:rFonts w:asciiTheme="majorHAnsi" w:eastAsia="BatangChe" w:hAnsiTheme="majorHAnsi" w:cs="Batang-WinCharSetFFFF-H2"/>
-          <w:sz w:val="24"/>
-          <w:szCs w:val="24"/>
-        </w:rPr>
-      </w:pPr>
-      <w:r>
-        <w:rPr>
-          <w:rFonts w:asciiTheme="majorHAnsi" w:eastAsia="BatangChe" w:hAnsiTheme="majorHAnsi" w:cs="Batang-WinCharSetFFFF-H2"/>
-          <w:sz w:val="24"/>
-          <w:szCs w:val="24"/>
-        </w:rPr>
-        <w:t>Anno atto</w:t>
+          <w:numId w:val="18"/>
+        </w:numPr>
+        <w:autoSpaceDE w:val="0"/>
+        <w:autoSpaceDN w:val="0"/>
+        <w:adjustRightInd w:val="0"/>
+        <w:spacing w:after="0" w:line="240" w:lineRule="auto"/>
+        <w:rPr>
+          <w:rFonts w:asciiTheme="majorHAnsi" w:eastAsia="BatangChe" w:hAnsiTheme="majorHAnsi" w:cs="Batang-WinCharSetFFFF-H2"/>
+          <w:sz w:val="24"/>
+          <w:szCs w:val="24"/>
+        </w:rPr>
+      </w:pPr>
+      <w:r>
+        <w:rPr>
+          <w:rFonts w:asciiTheme="majorHAnsi" w:eastAsia="BatangChe" w:hAnsiTheme="majorHAnsi" w:cs="Batang-WinCharSetFFFF-H2"/>
+          <w:sz w:val="24"/>
+          <w:szCs w:val="24"/>
+        </w:rPr>
+        <w:t>il file pdf aggiornato del bilancio consuntivo formato ufficiale (se approvato)</w:t>
       </w:r>
     </w:p>
     <w:p>
@@ -1380,597 +1874,135 @@
         <w:pStyle w:val="Paragrafoelenco"/>
         <w:numPr>
           <w:ilvl w:val="0"/>
-          <w:numId w:val="14"/>
-        </w:numPr>
-        <w:autoSpaceDE w:val="0"/>
-        <w:autoSpaceDN w:val="0"/>
-        <w:adjustRightInd w:val="0"/>
-        <w:spacing w:after="0" w:line="240" w:lineRule="auto"/>
-        <w:jc w:val="both"/>
-        <w:rPr>
-          <w:rFonts w:asciiTheme="majorHAnsi" w:eastAsia="BatangChe" w:hAnsiTheme="majorHAnsi" w:cs="Batang-WinCharSetFFFF-H2"/>
-          <w:sz w:val="24"/>
-          <w:szCs w:val="24"/>
-        </w:rPr>
-      </w:pPr>
-      <w:r>
-        <w:rPr>
-          <w:rFonts w:asciiTheme="majorHAnsi" w:eastAsia="BatangChe" w:hAnsiTheme="majorHAnsi" w:cs="Batang-WinCharSetFFFF-H2"/>
-          <w:sz w:val="24"/>
-          <w:szCs w:val="24"/>
-        </w:rPr>
-        <w:t>Data atto</w:t>
-      </w:r>
-    </w:p>
-    <w:p>
-      <w:pPr>
-        <w:pStyle w:val="Paragrafoelenco"/>
-        <w:numPr>
-          <w:ilvl w:val="0"/>
-          <w:numId w:val="14"/>
-        </w:numPr>
-        <w:autoSpaceDE w:val="0"/>
-        <w:autoSpaceDN w:val="0"/>
-        <w:adjustRightInd w:val="0"/>
-        <w:spacing w:after="0" w:line="240" w:lineRule="auto"/>
-        <w:jc w:val="both"/>
-        <w:rPr>
-          <w:rFonts w:asciiTheme="majorHAnsi" w:eastAsia="BatangChe" w:hAnsiTheme="majorHAnsi" w:cs="Batang-WinCharSetFFFF-H2"/>
-          <w:sz w:val="24"/>
-          <w:szCs w:val="24"/>
-        </w:rPr>
-      </w:pPr>
-      <w:r>
-        <w:rPr>
-          <w:rFonts w:asciiTheme="majorHAnsi" w:eastAsia="BatangChe" w:hAnsiTheme="majorHAnsi" w:cs="Batang-WinCharSetFFFF-H2"/>
-          <w:sz w:val="24"/>
-          <w:szCs w:val="24"/>
-        </w:rPr>
-        <w:t>Oggetto atto</w:t>
-      </w:r>
-    </w:p>
-    <w:p>
-      <w:pPr>
-        <w:pStyle w:val="Paragrafoelenco"/>
-        <w:numPr>
-          <w:ilvl w:val="0"/>
-          <w:numId w:val="14"/>
-        </w:numPr>
-        <w:autoSpaceDE w:val="0"/>
-        <w:autoSpaceDN w:val="0"/>
-        <w:adjustRightInd w:val="0"/>
-        <w:spacing w:after="0" w:line="240" w:lineRule="auto"/>
-        <w:jc w:val="both"/>
-        <w:rPr>
-          <w:rFonts w:asciiTheme="majorHAnsi" w:eastAsia="BatangChe" w:hAnsiTheme="majorHAnsi" w:cs="Batang-WinCharSetFFFF-H2"/>
-          <w:sz w:val="24"/>
-          <w:szCs w:val="24"/>
-        </w:rPr>
-      </w:pPr>
-      <w:r>
-        <w:rPr>
-          <w:rFonts w:asciiTheme="majorHAnsi" w:eastAsia="BatangChe" w:hAnsiTheme="majorHAnsi" w:cs="Batang-WinCharSetFFFF-H2"/>
-          <w:sz w:val="24"/>
-          <w:szCs w:val="24"/>
-        </w:rPr>
-        <w:t>Tipologia atto</w:t>
-      </w:r>
-    </w:p>
-    <w:p>
-      <w:pPr>
-        <w:pStyle w:val="Paragrafoelenco"/>
-        <w:numPr>
-          <w:ilvl w:val="0"/>
-          <w:numId w:val="14"/>
-        </w:numPr>
-        <w:autoSpaceDE w:val="0"/>
-        <w:autoSpaceDN w:val="0"/>
-        <w:adjustRightInd w:val="0"/>
-        <w:spacing w:after="0" w:line="240" w:lineRule="auto"/>
-        <w:jc w:val="both"/>
-        <w:rPr>
-          <w:rFonts w:asciiTheme="majorHAnsi" w:eastAsia="BatangChe" w:hAnsiTheme="majorHAnsi" w:cs="Batang-WinCharSetFFFF-H2"/>
-          <w:sz w:val="24"/>
-          <w:szCs w:val="24"/>
-        </w:rPr>
-      </w:pPr>
-      <w:r>
-        <w:rPr>
-          <w:rFonts w:asciiTheme="majorHAnsi" w:eastAsia="BatangChe" w:hAnsiTheme="majorHAnsi" w:cs="Batang-WinCharSetFFFF-H2"/>
-          <w:sz w:val="24"/>
-          <w:szCs w:val="24"/>
-        </w:rPr>
-        <w:t>Codice soggetto</w:t>
-      </w:r>
-    </w:p>
-    <w:p>
-      <w:pPr>
-        <w:pStyle w:val="Paragrafoelenco"/>
-        <w:numPr>
-          <w:ilvl w:val="0"/>
-          <w:numId w:val="14"/>
-        </w:numPr>
-        <w:autoSpaceDE w:val="0"/>
-        <w:autoSpaceDN w:val="0"/>
-        <w:adjustRightInd w:val="0"/>
-        <w:spacing w:after="0" w:line="240" w:lineRule="auto"/>
-        <w:jc w:val="both"/>
-        <w:rPr>
-          <w:rFonts w:asciiTheme="majorHAnsi" w:eastAsia="BatangChe" w:hAnsiTheme="majorHAnsi" w:cs="Batang-WinCharSetFFFF-H2"/>
-          <w:sz w:val="24"/>
-          <w:szCs w:val="24"/>
-        </w:rPr>
-      </w:pPr>
-      <w:r>
-        <w:rPr>
-          <w:rFonts w:asciiTheme="majorHAnsi" w:eastAsia="BatangChe" w:hAnsiTheme="majorHAnsi" w:cs="Batang-WinCharSetFFFF-H2"/>
-          <w:sz w:val="24"/>
-          <w:szCs w:val="24"/>
-        </w:rPr>
-        <w:t>Codice fiscale soggetto</w:t>
-      </w:r>
-    </w:p>
-    <w:p>
-      <w:pPr>
-        <w:pStyle w:val="Paragrafoelenco"/>
-        <w:numPr>
-          <w:ilvl w:val="0"/>
-          <w:numId w:val="14"/>
-        </w:numPr>
-        <w:autoSpaceDE w:val="0"/>
-        <w:autoSpaceDN w:val="0"/>
-        <w:adjustRightInd w:val="0"/>
-        <w:spacing w:after="0" w:line="240" w:lineRule="auto"/>
-        <w:jc w:val="both"/>
-        <w:rPr>
-          <w:rFonts w:asciiTheme="majorHAnsi" w:eastAsia="BatangChe" w:hAnsiTheme="majorHAnsi" w:cs="Batang-WinCharSetFFFF-H2"/>
-          <w:sz w:val="24"/>
-          <w:szCs w:val="24"/>
-        </w:rPr>
-      </w:pPr>
-      <w:r>
-        <w:rPr>
-          <w:rFonts w:asciiTheme="majorHAnsi" w:eastAsia="BatangChe" w:hAnsiTheme="majorHAnsi" w:cs="Batang-WinCharSetFFFF-H2"/>
-          <w:sz w:val="24"/>
-          <w:szCs w:val="24"/>
-        </w:rPr>
-        <w:t>Partita iva soggetto</w:t>
-      </w:r>
-    </w:p>
-    <w:p>
-      <w:pPr>
-        <w:pStyle w:val="Paragrafoelenco"/>
-        <w:numPr>
-          <w:ilvl w:val="0"/>
-          <w:numId w:val="14"/>
-        </w:numPr>
-        <w:autoSpaceDE w:val="0"/>
-        <w:autoSpaceDN w:val="0"/>
-        <w:adjustRightInd w:val="0"/>
-        <w:spacing w:after="0" w:line="240" w:lineRule="auto"/>
-        <w:jc w:val="both"/>
-        <w:rPr>
-          <w:rFonts w:asciiTheme="majorHAnsi" w:eastAsia="BatangChe" w:hAnsiTheme="majorHAnsi" w:cs="Batang-WinCharSetFFFF-H2"/>
-          <w:sz w:val="24"/>
-          <w:szCs w:val="24"/>
-        </w:rPr>
-      </w:pPr>
-      <w:r>
-        <w:rPr>
-          <w:rFonts w:asciiTheme="majorHAnsi" w:eastAsia="BatangChe" w:hAnsiTheme="majorHAnsi" w:cs="Batang-WinCharSetFFFF-H2"/>
-          <w:sz w:val="24"/>
-          <w:szCs w:val="24"/>
-        </w:rPr>
-        <w:t>Nome o ragione sociale soggetto</w:t>
-      </w:r>
-    </w:p>
-    <w:p>
-      <w:pPr>
-        <w:autoSpaceDE w:val="0"/>
-        <w:autoSpaceDN w:val="0"/>
-        <w:adjustRightInd w:val="0"/>
-        <w:spacing w:after="0" w:line="240" w:lineRule="auto"/>
-        <w:jc w:val="both"/>
-        <w:rPr>
-          <w:rFonts w:asciiTheme="majorHAnsi" w:eastAsia="BatangChe" w:hAnsiTheme="majorHAnsi" w:cs="Batang-WinCharSetFFFF-H2"/>
-          <w:sz w:val="24"/>
-          <w:szCs w:val="24"/>
-        </w:rPr>
-      </w:pPr>
-    </w:p>
-    <w:p>
-      <w:pPr>
-        <w:autoSpaceDE w:val="0"/>
-        <w:autoSpaceDN w:val="0"/>
-        <w:adjustRightInd w:val="0"/>
-        <w:spacing w:after="0" w:line="240" w:lineRule="auto"/>
-        <w:jc w:val="both"/>
-        <w:rPr>
-          <w:rFonts w:asciiTheme="majorHAnsi" w:eastAsia="BatangChe" w:hAnsiTheme="majorHAnsi" w:cs="Batang-WinCharSetFFFF-H2"/>
-          <w:sz w:val="24"/>
-          <w:szCs w:val="24"/>
-        </w:rPr>
-      </w:pPr>
-    </w:p>
-    <w:p>
-      <w:pPr>
-        <w:autoSpaceDE w:val="0"/>
-        <w:autoSpaceDN w:val="0"/>
-        <w:adjustRightInd w:val="0"/>
-        <w:spacing w:after="0" w:line="240" w:lineRule="auto"/>
-        <w:jc w:val="both"/>
-        <w:rPr>
-          <w:rFonts w:asciiTheme="majorHAnsi" w:eastAsia="BatangChe" w:hAnsiTheme="majorHAnsi" w:cs="Batang-WinCharSetFFFF-H2"/>
-          <w:sz w:val="24"/>
-          <w:szCs w:val="24"/>
-        </w:rPr>
-      </w:pPr>
-      <w:r>
-        <w:rPr>
-          <w:rFonts w:asciiTheme="majorHAnsi" w:eastAsia="BatangChe" w:hAnsiTheme="majorHAnsi" w:cs="Batang-WinCharSetFFFF-H2"/>
-          <w:sz w:val="24"/>
-          <w:szCs w:val="24"/>
-        </w:rPr>
-        <w:t>Si richiede di avere tali flussi di dati in uno dei seguenti formati standard o comunque in un formato elaborabile mediante un foglio di calcolo (es. Excel):</w:t>
-      </w:r>
-    </w:p>
-    <w:p>
-      <w:pPr>
-        <w:autoSpaceDE w:val="0"/>
-        <w:autoSpaceDN w:val="0"/>
-        <w:adjustRightInd w:val="0"/>
-        <w:spacing w:after="0" w:line="240" w:lineRule="auto"/>
-        <w:jc w:val="both"/>
-        <w:rPr>
-          <w:rFonts w:asciiTheme="majorHAnsi" w:eastAsia="BatangChe" w:hAnsiTheme="majorHAnsi" w:cs="Batang-WinCharSetFFFF-H2"/>
-          <w:sz w:val="24"/>
-          <w:szCs w:val="24"/>
-        </w:rPr>
-      </w:pPr>
-    </w:p>
-    <w:p>
-      <w:pPr>
-        <w:autoSpaceDE w:val="0"/>
-        <w:autoSpaceDN w:val="0"/>
-        <w:adjustRightInd w:val="0"/>
-        <w:spacing w:after="0" w:line="240" w:lineRule="auto"/>
-        <w:jc w:val="both"/>
-        <w:rPr>
-          <w:rFonts w:asciiTheme="majorHAnsi" w:eastAsia="BatangChe" w:hAnsiTheme="majorHAnsi" w:cs="Batang-WinCharSetFFFF-H2"/>
-          <w:sz w:val="24"/>
-          <w:szCs w:val="24"/>
-        </w:rPr>
-      </w:pPr>
-      <w:r>
-        <w:rPr>
-          <w:rFonts w:asciiTheme="majorHAnsi" w:eastAsia="BatangChe" w:hAnsiTheme="majorHAnsi" w:cs="Batang-WinCharSetFFFF-H2"/>
-          <w:sz w:val="24"/>
-          <w:szCs w:val="24"/>
-        </w:rPr>
-        <w:t>-</w:t>
-      </w:r>
-      <w:r>
-        <w:rPr>
-          <w:rFonts w:asciiTheme="majorHAnsi" w:eastAsia="BatangChe" w:hAnsiTheme="majorHAnsi" w:cs="Batang-WinCharSetFFFF-H2"/>
-          <w:sz w:val="24"/>
-          <w:szCs w:val="24"/>
-        </w:rPr>
-        <w:tab/>
-        <w:t>XLS o ODS</w:t>
-      </w:r>
-    </w:p>
-    <w:p>
-      <w:pPr>
-        <w:autoSpaceDE w:val="0"/>
-        <w:autoSpaceDN w:val="0"/>
-        <w:adjustRightInd w:val="0"/>
-        <w:spacing w:after="0" w:line="240" w:lineRule="auto"/>
-        <w:jc w:val="both"/>
-        <w:rPr>
-          <w:rFonts w:asciiTheme="majorHAnsi" w:eastAsia="BatangChe" w:hAnsiTheme="majorHAnsi" w:cs="Batang-WinCharSetFFFF-H2"/>
-          <w:sz w:val="24"/>
-          <w:szCs w:val="24"/>
-        </w:rPr>
-      </w:pPr>
-      <w:r>
-        <w:rPr>
-          <w:rFonts w:asciiTheme="majorHAnsi" w:eastAsia="BatangChe" w:hAnsiTheme="majorHAnsi" w:cs="Batang-WinCharSetFFFF-H2"/>
-          <w:sz w:val="24"/>
-          <w:szCs w:val="24"/>
-        </w:rPr>
-        <w:t>-</w:t>
-      </w:r>
-      <w:r>
-        <w:rPr>
-          <w:rFonts w:asciiTheme="majorHAnsi" w:eastAsia="BatangChe" w:hAnsiTheme="majorHAnsi" w:cs="Batang-WinCharSetFFFF-H2"/>
-          <w:sz w:val="24"/>
-          <w:szCs w:val="24"/>
-        </w:rPr>
-        <w:tab/>
-        <w:t>CSV</w:t>
-      </w:r>
-    </w:p>
-    <w:p>
-      <w:pPr>
-        <w:autoSpaceDE w:val="0"/>
-        <w:autoSpaceDN w:val="0"/>
-        <w:adjustRightInd w:val="0"/>
-        <w:spacing w:after="0" w:line="240" w:lineRule="auto"/>
-        <w:jc w:val="both"/>
-        <w:rPr>
-          <w:rFonts w:asciiTheme="majorHAnsi" w:eastAsia="BatangChe" w:hAnsiTheme="majorHAnsi" w:cs="Batang-WinCharSetFFFF-H2"/>
-          <w:sz w:val="24"/>
-          <w:szCs w:val="24"/>
-        </w:rPr>
-      </w:pPr>
-    </w:p>
-    <w:p>
-      <w:pPr>
-        <w:autoSpaceDE w:val="0"/>
-        <w:autoSpaceDN w:val="0"/>
-        <w:adjustRightInd w:val="0"/>
-        <w:spacing w:after="0" w:line="240" w:lineRule="auto"/>
-        <w:jc w:val="both"/>
-        <w:rPr>
-          <w:rFonts w:asciiTheme="majorHAnsi" w:eastAsia="BatangChe" w:hAnsiTheme="majorHAnsi" w:cs="Batang-WinCharSetFFFF-H2"/>
-          <w:sz w:val="24"/>
-          <w:szCs w:val="24"/>
-        </w:rPr>
-      </w:pPr>
-      <w:r>
-        <w:rPr>
-          <w:rFonts w:asciiTheme="majorHAnsi" w:eastAsia="BatangChe" w:hAnsiTheme="majorHAnsi" w:cs="Batang-WinCharSetFFFF-H2"/>
-          <w:sz w:val="24"/>
-          <w:szCs w:val="24"/>
-        </w:rPr>
-        <w:t>Si esclude esplicitamente il formato PDF dalla lista dei formati accettabili in quanto non utilizzabile ai fini del controllo efficace sui dati.</w:t>
-      </w:r>
-    </w:p>
-    <w:p>
-      <w:pPr>
-        <w:autoSpaceDE w:val="0"/>
-        <w:autoSpaceDN w:val="0"/>
-        <w:adjustRightInd w:val="0"/>
-        <w:spacing w:after="0" w:line="240" w:lineRule="auto"/>
-        <w:jc w:val="both"/>
-        <w:rPr>
-          <w:rFonts w:asciiTheme="majorHAnsi" w:eastAsia="BatangChe" w:hAnsiTheme="majorHAnsi" w:cs="Batang-WinCharSetFFFF-H2"/>
-          <w:sz w:val="24"/>
-          <w:szCs w:val="24"/>
-        </w:rPr>
-      </w:pPr>
-    </w:p>
-    <w:p>
-      <w:pPr>
-        <w:autoSpaceDE w:val="0"/>
-        <w:autoSpaceDN w:val="0"/>
-        <w:adjustRightInd w:val="0"/>
-        <w:spacing w:after="0" w:line="240" w:lineRule="auto"/>
-        <w:jc w:val="both"/>
-        <w:rPr>
-          <w:rFonts w:asciiTheme="majorHAnsi" w:eastAsia="BatangChe" w:hAnsiTheme="majorHAnsi" w:cs="Batang-WinCharSetFFFF-H2"/>
-          <w:sz w:val="24"/>
-          <w:szCs w:val="24"/>
-        </w:rPr>
-      </w:pPr>
-      <w:r>
-        <w:rPr>
-          <w:rFonts w:asciiTheme="majorHAnsi" w:eastAsia="BatangChe" w:hAnsiTheme="majorHAnsi" w:cs="Batang-WinCharSetFFFF-H2"/>
-          <w:sz w:val="24"/>
-          <w:szCs w:val="24"/>
-        </w:rPr>
-        <w:t>Si chiede inoltre di avere relativamente all’esercizio sopra specificato:</w:t>
-      </w:r>
-    </w:p>
-    <w:p>
-      <w:pPr>
-        <w:pStyle w:val="Paragrafoelenco"/>
-        <w:numPr>
-          <w:ilvl w:val="0"/>
-          <w:numId w:val="16"/>
-        </w:numPr>
-        <w:autoSpaceDE w:val="0"/>
-        <w:autoSpaceDN w:val="0"/>
-        <w:adjustRightInd w:val="0"/>
-        <w:spacing w:after="0" w:line="240" w:lineRule="auto"/>
-        <w:jc w:val="both"/>
-        <w:rPr>
-          <w:rFonts w:asciiTheme="majorHAnsi" w:eastAsia="BatangChe" w:hAnsiTheme="majorHAnsi" w:cs="Batang-WinCharSetFFFF-H2"/>
-          <w:sz w:val="24"/>
-          <w:szCs w:val="24"/>
-        </w:rPr>
-      </w:pPr>
-      <w:r>
-        <w:rPr>
-          <w:rFonts w:asciiTheme="majorHAnsi" w:eastAsia="BatangChe" w:hAnsiTheme="majorHAnsi" w:cs="Batang-WinCharSetFFFF-H2"/>
-          <w:sz w:val="24"/>
-          <w:szCs w:val="24"/>
-        </w:rPr>
-        <w:t>il file pdf aggiornato del bilancio di previsione formato ufficiale</w:t>
-      </w:r>
-    </w:p>
-    <w:p>
-      <w:pPr>
-        <w:pStyle w:val="Paragrafoelenco"/>
-        <w:numPr>
-          <w:ilvl w:val="0"/>
-          <w:numId w:val="16"/>
-        </w:numPr>
-        <w:autoSpaceDE w:val="0"/>
-        <w:autoSpaceDN w:val="0"/>
-        <w:adjustRightInd w:val="0"/>
-        <w:spacing w:after="0" w:line="240" w:lineRule="auto"/>
-        <w:jc w:val="both"/>
-        <w:rPr>
-          <w:rFonts w:asciiTheme="majorHAnsi" w:eastAsia="BatangChe" w:hAnsiTheme="majorHAnsi" w:cs="Batang-WinCharSetFFFF-H2"/>
-          <w:sz w:val="24"/>
-          <w:szCs w:val="24"/>
-        </w:rPr>
-      </w:pPr>
-      <w:r>
-        <w:rPr>
-          <w:rFonts w:asciiTheme="majorHAnsi" w:eastAsia="BatangChe" w:hAnsiTheme="majorHAnsi" w:cs="Batang-WinCharSetFFFF-H2"/>
-          <w:sz w:val="24"/>
-          <w:szCs w:val="24"/>
-        </w:rPr>
-        <w:t>il file pdf aggiornato del piano esecutivo di gestione</w:t>
-      </w:r>
-    </w:p>
-    <w:p>
-      <w:pPr>
-        <w:pStyle w:val="Paragrafoelenco"/>
-        <w:numPr>
-          <w:ilvl w:val="0"/>
-          <w:numId w:val="16"/>
-        </w:numPr>
-        <w:autoSpaceDE w:val="0"/>
-        <w:autoSpaceDN w:val="0"/>
-        <w:adjustRightInd w:val="0"/>
-        <w:spacing w:after="0" w:line="240" w:lineRule="auto"/>
-        <w:jc w:val="both"/>
-        <w:rPr>
-          <w:rFonts w:asciiTheme="majorHAnsi" w:eastAsia="BatangChe" w:hAnsiTheme="majorHAnsi" w:cs="Batang-WinCharSetFFFF-H2"/>
-          <w:sz w:val="24"/>
-          <w:szCs w:val="24"/>
-        </w:rPr>
-      </w:pPr>
-      <w:r>
-        <w:rPr>
-          <w:rFonts w:asciiTheme="majorHAnsi" w:eastAsia="BatangChe" w:hAnsiTheme="majorHAnsi" w:cs="Batang-WinCharSetFFFF-H2"/>
-          <w:sz w:val="24"/>
-          <w:szCs w:val="24"/>
-        </w:rPr>
-        <w:t>il file pdf aggiornato del bilancio consuntivo formato ufficiale (se approvato)</w:t>
-      </w:r>
-    </w:p>
-    <w:p>
-      <w:pPr>
-        <w:pStyle w:val="Paragrafoelenco"/>
-        <w:numPr>
-          <w:ilvl w:val="0"/>
-          <w:numId w:val="16"/>
-        </w:numPr>
-        <w:autoSpaceDE w:val="0"/>
-        <w:autoSpaceDN w:val="0"/>
-        <w:adjustRightInd w:val="0"/>
-        <w:spacing w:after="0" w:line="240" w:lineRule="auto"/>
-        <w:jc w:val="both"/>
-        <w:rPr>
-          <w:rFonts w:asciiTheme="majorHAnsi" w:eastAsia="BatangChe" w:hAnsiTheme="majorHAnsi" w:cs="Batang-WinCharSetFFFF-H2"/>
-          <w:sz w:val="24"/>
-          <w:szCs w:val="24"/>
-        </w:rPr>
-      </w:pPr>
-      <w:r>
-        <w:rPr>
-          <w:rFonts w:asciiTheme="majorHAnsi" w:eastAsia="BatangChe" w:hAnsiTheme="majorHAnsi" w:cs="Batang-WinCharSetFFFF-H2"/>
-          <w:sz w:val="24"/>
-          <w:szCs w:val="24"/>
-        </w:rPr>
-        <w:t>i file in formato XBLR previsti dal DM 12 Maggio 2016</w:t>
-      </w:r>
-    </w:p>
-    <w:p>
-      <w:pPr>
-        <w:autoSpaceDE w:val="0"/>
-        <w:autoSpaceDN w:val="0"/>
-        <w:adjustRightInd w:val="0"/>
-        <w:spacing w:after="0" w:line="240" w:lineRule="auto"/>
-        <w:jc w:val="both"/>
-        <w:rPr>
-          <w:rFonts w:asciiTheme="majorHAnsi" w:eastAsia="BatangChe" w:hAnsiTheme="majorHAnsi" w:cs="Batang-WinCharSetFFFF-H2"/>
-          <w:sz w:val="24"/>
-          <w:szCs w:val="24"/>
-        </w:rPr>
-      </w:pPr>
-    </w:p>
-    <w:p>
-      <w:pPr>
-        <w:autoSpaceDE w:val="0"/>
-        <w:autoSpaceDN w:val="0"/>
-        <w:adjustRightInd w:val="0"/>
-        <w:spacing w:after="0" w:line="240" w:lineRule="auto"/>
-        <w:jc w:val="both"/>
-        <w:rPr>
-          <w:rFonts w:asciiTheme="majorHAnsi" w:eastAsia="BatangChe" w:hAnsiTheme="majorHAnsi" w:cs="Batang-WinCharSetFFFF-H2"/>
-          <w:sz w:val="24"/>
-          <w:szCs w:val="24"/>
-        </w:rPr>
-      </w:pPr>
-      <w:r>
-        <w:rPr>
-          <w:rFonts w:asciiTheme="majorHAnsi" w:eastAsia="BatangChe" w:hAnsiTheme="majorHAnsi" w:cs="Batang-WinCharSetFFFF-H2"/>
-          <w:sz w:val="24"/>
-          <w:szCs w:val="24"/>
-        </w:rPr>
-        <w:t>Si chiede altresì di conoscere quali sono gli applicativi informatici, dettagliati di versione, utilizzati attualmente per la gestione/redazione del bilancio dell’ente.</w:t>
-      </w:r>
-      <w:r>
-        <w:rPr>
-          <w:rFonts w:asciiTheme="majorHAnsi" w:eastAsia="BatangChe" w:hAnsiTheme="majorHAnsi" w:cs="Batang-WinCharSetFFFF-H2"/>
-          <w:sz w:val="24"/>
-          <w:szCs w:val="24"/>
-        </w:rPr>
-        <w:t xml:space="preserve"> </w:t>
-      </w:r>
-    </w:p>
-    <w:p>
-      <w:pPr>
-        <w:autoSpaceDE w:val="0"/>
-        <w:autoSpaceDN w:val="0"/>
-        <w:adjustRightInd w:val="0"/>
-        <w:spacing w:after="0" w:line="240" w:lineRule="auto"/>
-        <w:jc w:val="both"/>
-        <w:rPr>
-          <w:rFonts w:asciiTheme="majorHAnsi" w:eastAsia="BatangChe" w:hAnsiTheme="majorHAnsi" w:cs="Batang-WinCharSetFFFF-H2"/>
-          <w:sz w:val="24"/>
-          <w:szCs w:val="24"/>
-        </w:rPr>
-      </w:pPr>
-    </w:p>
-    <w:p>
-      <w:pPr>
-        <w:autoSpaceDE w:val="0"/>
-        <w:autoSpaceDN w:val="0"/>
-        <w:adjustRightInd w:val="0"/>
-        <w:spacing w:after="0" w:line="240" w:lineRule="auto"/>
-        <w:jc w:val="both"/>
-        <w:rPr>
-          <w:rFonts w:asciiTheme="majorHAnsi" w:eastAsia="BatangChe" w:hAnsiTheme="majorHAnsi" w:cs="Batang-WinCharSetFFFF-H2"/>
-          <w:sz w:val="24"/>
-          <w:szCs w:val="24"/>
-        </w:rPr>
-      </w:pPr>
-      <w:r>
-        <w:rPr>
-          <w:rFonts w:asciiTheme="majorHAnsi" w:eastAsia="BatangChe" w:hAnsiTheme="majorHAnsi" w:cs="Batang-WinCharSetFFFF-H2"/>
-          <w:sz w:val="24"/>
-          <w:szCs w:val="24"/>
-        </w:rPr>
-        <w:t>Si resta in attesa di conoscere, ai sensi dell’art.8, comma 2 lett. c della L. n. 241/90, il nominativo del responsabile del procedimento di accesso avviato con la presente istanza.</w:t>
-      </w:r>
-    </w:p>
-    <w:p>
-      <w:pPr>
-        <w:autoSpaceDE w:val="0"/>
-        <w:autoSpaceDN w:val="0"/>
-        <w:adjustRightInd w:val="0"/>
-        <w:spacing w:after="0" w:line="240" w:lineRule="auto"/>
-        <w:jc w:val="both"/>
-        <w:rPr>
-          <w:rFonts w:asciiTheme="majorHAnsi" w:eastAsia="BatangChe" w:hAnsiTheme="majorHAnsi" w:cs="Batang-WinCharSetFFFF-H2"/>
-          <w:sz w:val="24"/>
-          <w:szCs w:val="24"/>
-        </w:rPr>
-      </w:pPr>
-    </w:p>
-    <w:p>
-      <w:pPr>
-        <w:autoSpaceDE w:val="0"/>
-        <w:autoSpaceDN w:val="0"/>
-        <w:adjustRightInd w:val="0"/>
-        <w:spacing w:after="0" w:line="240" w:lineRule="auto"/>
-        <w:jc w:val="both"/>
+          <w:numId w:val="18"/>
+        </w:numPr>
+        <w:autoSpaceDE w:val="0"/>
+        <w:autoSpaceDN w:val="0"/>
+        <w:adjustRightInd w:val="0"/>
+        <w:spacing w:after="0" w:line="240" w:lineRule="auto"/>
+        <w:rPr>
+          <w:rFonts w:asciiTheme="majorHAnsi" w:eastAsia="BatangChe" w:hAnsiTheme="majorHAnsi" w:cs="Batang-WinCharSetFFFF-H2"/>
+          <w:sz w:val="24"/>
+          <w:szCs w:val="24"/>
+        </w:rPr>
+      </w:pPr>
+      <w:r>
+        <w:rPr>
+          <w:rFonts w:asciiTheme="majorHAnsi" w:eastAsia="BatangChe" w:hAnsiTheme="majorHAnsi" w:cs="Batang-WinCharSetFFFF-H2"/>
+          <w:sz w:val="24"/>
+          <w:szCs w:val="24"/>
+        </w:rPr>
+        <w:t>i file in formato XBRL previsti dal D.M. 12 Maggio 2016</w:t>
+      </w:r>
+    </w:p>
+    <w:p>
+      <w:pPr>
+        <w:autoSpaceDE w:val="0"/>
+        <w:autoSpaceDN w:val="0"/>
+        <w:adjustRightInd w:val="0"/>
+        <w:spacing w:after="0" w:line="240" w:lineRule="auto"/>
+        <w:rPr>
+          <w:rFonts w:asciiTheme="majorHAnsi" w:eastAsia="BatangChe" w:hAnsiTheme="majorHAnsi" w:cs="Batang-WinCharSetFFFF-H2"/>
+          <w:sz w:val="24"/>
+          <w:szCs w:val="24"/>
+        </w:rPr>
+      </w:pPr>
+    </w:p>
+    <w:p>
+      <w:pPr>
+        <w:autoSpaceDE w:val="0"/>
+        <w:autoSpaceDN w:val="0"/>
+        <w:adjustRightInd w:val="0"/>
+        <w:spacing w:after="0" w:line="240" w:lineRule="auto"/>
+        <w:rPr>
+          <w:rFonts w:asciiTheme="majorHAnsi" w:eastAsia="BatangChe" w:hAnsiTheme="majorHAnsi" w:cs="Batang-WinCharSetFFFF-H2"/>
+          <w:sz w:val="24"/>
+          <w:szCs w:val="24"/>
+        </w:rPr>
+      </w:pPr>
+      <w:r>
+        <w:rPr>
+          <w:rFonts w:asciiTheme="majorHAnsi" w:eastAsia="BatangChe" w:hAnsiTheme="majorHAnsi" w:cs="Batang-WinCharSetFFFF-H2"/>
+          <w:sz w:val="24"/>
+          <w:szCs w:val="24"/>
+        </w:rPr>
+        <w:t>Si chiede altresì di conoscere quali sono gli applicativi informatici, dettagliati di versione, utilizzati attualmente per la gestione finanziaria dell’ente.</w:t>
+      </w:r>
+    </w:p>
+    <w:p>
+      <w:pPr>
+        <w:autoSpaceDE w:val="0"/>
+        <w:autoSpaceDN w:val="0"/>
+        <w:adjustRightInd w:val="0"/>
+        <w:spacing w:after="0" w:line="240" w:lineRule="auto"/>
+        <w:rPr>
+          <w:rFonts w:asciiTheme="majorHAnsi" w:eastAsia="BatangChe" w:hAnsiTheme="majorHAnsi" w:cs="Batang-WinCharSetFFFF-H2"/>
+          <w:sz w:val="24"/>
+          <w:szCs w:val="24"/>
+        </w:rPr>
+      </w:pPr>
+    </w:p>
+    <w:p>
+      <w:pPr>
+        <w:autoSpaceDE w:val="0"/>
+        <w:autoSpaceDN w:val="0"/>
+        <w:adjustRightInd w:val="0"/>
+        <w:spacing w:after="0" w:line="240" w:lineRule="auto"/>
+        <w:rPr>
+          <w:rFonts w:asciiTheme="majorHAnsi" w:eastAsia="BatangChe" w:hAnsiTheme="majorHAnsi" w:cs="Batang-WinCharSetFFFF-H2"/>
+          <w:sz w:val="24"/>
+          <w:szCs w:val="24"/>
+        </w:rPr>
+      </w:pPr>
+      <w:r>
+        <w:rPr>
+          <w:rFonts w:asciiTheme="majorHAnsi" w:eastAsia="BatangChe" w:hAnsiTheme="majorHAnsi" w:cs="Batang-WinCharSetFFFF-H2"/>
+          <w:sz w:val="24"/>
+          <w:szCs w:val="24"/>
+        </w:rPr>
+        <w:t>Il richiedente specifica di voler ricevere risposta per via telematica al seguente indirizzo di posta elettronica ……………………………………………………………………</w:t>
+      </w:r>
+    </w:p>
+    <w:p>
+      <w:pPr>
+        <w:autoSpaceDE w:val="0"/>
+        <w:autoSpaceDN w:val="0"/>
+        <w:adjustRightInd w:val="0"/>
+        <w:spacing w:after="0" w:line="240" w:lineRule="auto"/>
+        <w:rPr>
+          <w:rFonts w:asciiTheme="majorHAnsi" w:eastAsia="BatangChe" w:hAnsiTheme="majorHAnsi" w:cs="Batang-WinCharSetFFFF-H2"/>
+          <w:sz w:val="24"/>
+          <w:szCs w:val="24"/>
+        </w:rPr>
+      </w:pPr>
+    </w:p>
+    <w:p>
+      <w:pPr>
+        <w:autoSpaceDE w:val="0"/>
+        <w:autoSpaceDN w:val="0"/>
+        <w:adjustRightInd w:val="0"/>
+        <w:spacing w:after="0" w:line="240" w:lineRule="auto"/>
+        <w:rPr>
+          <w:rFonts w:asciiTheme="majorHAnsi" w:eastAsia="BatangChe" w:hAnsiTheme="majorHAnsi" w:cs="Batang-WinCharSetFFFF-H2"/>
+          <w:sz w:val="24"/>
+          <w:szCs w:val="24"/>
+        </w:rPr>
+      </w:pPr>
+      <w:r>
+        <w:rPr>
+          <w:rFonts w:asciiTheme="majorHAnsi" w:eastAsia="BatangChe" w:hAnsiTheme="majorHAnsi" w:cs="Batang-WinCharSetFFFF-H2"/>
+          <w:sz w:val="24"/>
+          <w:szCs w:val="24"/>
+        </w:rPr>
+        <w:t>Ai sensi dell’art. 18-bis, comma 1, Legge n. 241/1990 si resta in attesa del rilascio tempestivo della ricevuta che attesti l’avvenuta presentazione dell’istanza completa di tutti i contenuti.</w:t>
+      </w:r>
+    </w:p>
+    <w:p>
+      <w:pPr>
+        <w:autoSpaceDE w:val="0"/>
+        <w:autoSpaceDN w:val="0"/>
+        <w:adjustRightInd w:val="0"/>
+        <w:spacing w:after="0" w:line="240" w:lineRule="auto"/>
         <w:rPr>
           <w:rFonts w:asciiTheme="majorHAnsi" w:eastAsia="BatangChe" w:hAnsiTheme="majorHAnsi" w:cs="Batang-WinCharSetFFFF-H2"/>
           <w:sz w:val="24"/>
@@ -2017,29 +2049,8 @@
           <w:sz w:val="24"/>
           <w:szCs w:val="24"/>
         </w:rPr>
-        <w:t>Cordiali saluti</w:t>
-      </w:r>
-      <w:r>
-        <w:rPr>
-          <w:rFonts w:asciiTheme="majorHAnsi" w:eastAsia="BatangChe" w:hAnsiTheme="majorHAnsi" w:cs="Batang-WinCharSetFFFF-H2"/>
-          <w:sz w:val="24"/>
-          <w:szCs w:val="24"/>
-        </w:rPr>
-        <w:t>.</w:t>
-      </w:r>
-    </w:p>
-    <w:p>
-      <w:pPr>
-        <w:autoSpaceDE w:val="0"/>
-        <w:autoSpaceDN w:val="0"/>
-        <w:adjustRightInd w:val="0"/>
-        <w:spacing w:after="0" w:line="240" w:lineRule="auto"/>
-        <w:rPr>
-          <w:rFonts w:asciiTheme="majorHAnsi" w:eastAsia="BatangChe" w:hAnsiTheme="majorHAnsi" w:cs="Batang-WinCharSetFFFF-H2"/>
-          <w:sz w:val="24"/>
-          <w:szCs w:val="24"/>
-        </w:rPr>
-      </w:pPr>
+        <w:t>Cordiali saluti.</w:t>
+      </w:r>
     </w:p>
     <w:p>
       <w:pPr>
@@ -2065,23 +2076,37 @@
           <w:szCs w:val="24"/>
         </w:rPr>
       </w:pPr>
-      <w:proofErr w:type="spellStart"/>
-      <w:r>
-        <w:rPr>
-          <w:rFonts w:asciiTheme="majorHAnsi" w:eastAsia="BatangChe" w:hAnsiTheme="majorHAnsi" w:cs="Batang-WinCharSetFFFF-H2"/>
-          <w:sz w:val="24"/>
-          <w:szCs w:val="24"/>
-        </w:rPr>
-        <w:t>……………………</w:t>
-      </w:r>
-      <w:proofErr w:type="spellEnd"/>
-      <w:r>
-        <w:rPr>
-          <w:rFonts w:asciiTheme="majorHAnsi" w:eastAsia="BatangChe" w:hAnsiTheme="majorHAnsi" w:cs="Batang-WinCharSetFFFF-H2"/>
-          <w:sz w:val="24"/>
-          <w:szCs w:val="24"/>
-        </w:rPr>
-        <w:t>.</w:t>
+      <w:r>
+        <w:rPr>
+          <w:rFonts w:asciiTheme="majorHAnsi" w:eastAsia="BatangChe" w:hAnsiTheme="majorHAnsi" w:cs="Batang-WinCharSetFFFF-H2"/>
+          <w:sz w:val="24"/>
+          <w:szCs w:val="24"/>
+        </w:rPr>
+        <w:t>………….</w:t>
+      </w:r>
+      <w:r>
+        <w:rPr>
+          <w:rFonts w:asciiTheme="majorHAnsi" w:eastAsia="BatangChe" w:hAnsiTheme="majorHAnsi" w:cs="Batang-WinCharSetFFFF-H2"/>
+          <w:sz w:val="24"/>
+          <w:szCs w:val="24"/>
+        </w:rPr>
+        <w:t>………………</w:t>
+      </w:r>
+      <w:r>
+        <w:rPr>
+          <w:rFonts w:asciiTheme="majorHAnsi" w:eastAsia="BatangChe" w:hAnsiTheme="majorHAnsi" w:cs="Batang-WinCharSetFFFF-H2"/>
+          <w:sz w:val="24"/>
+          <w:szCs w:val="24"/>
+        </w:rPr>
+        <w:t>…….</w:t>
+      </w:r>
+      <w:r>
+        <w:rPr>
+          <w:rFonts w:asciiTheme="majorHAnsi" w:eastAsia="BatangChe" w:hAnsiTheme="majorHAnsi" w:cs="Batang-WinCharSetFFFF-H2"/>
+          <w:sz w:val="24"/>
+          <w:szCs w:val="24"/>
+        </w:rPr>
+        <w:t>…….</w:t>
       </w:r>
       <w:r>
         <w:rPr>
@@ -2090,6 +2115,14 @@
           <w:szCs w:val="24"/>
         </w:rPr>
         <w:t>, lì</w:t>
+      </w:r>
+      <w:r>
+        <w:rPr>
+          <w:rFonts w:asciiTheme="majorHAnsi" w:eastAsia="BatangChe" w:hAnsiTheme="majorHAnsi" w:cs="Batang-WinCharSetFFFF-H2"/>
+          <w:sz w:val="24"/>
+          <w:szCs w:val="24"/>
+        </w:rPr>
+        <w:t xml:space="preserve"> …………………….</w:t>
       </w:r>
       <w:r>
         <w:rPr>
@@ -2110,12 +2143,62 @@
     </w:p>
     <w:sectPr>
       <w:pgSz w:w="11906" w:h="16838"/>
-      <w:pgMar w:top="1417" w:right="1134" w:bottom="1134" w:left="1134" w:header="708" w:footer="708" w:gutter="0"/>
+      <w:pgMar w:top="819" w:right="1134" w:bottom="1134" w:left="1134" w:header="708" w:footer="708" w:gutter="0"/>
       <w:cols w:space="708"/>
       <w:docGrid w:linePitch="360"/>
     </w:sectPr>
   </w:body>
 </w:document>
+</file>
+
+<file path=word/endnotes.xml><?xml version="1.0" encoding="utf-8"?>
+<w:endnotes xmlns:ve="http://schemas.openxmlformats.org/markup-compatibility/2006" xmlns:o="urn:schemas-microsoft-com:office:office" xmlns:r="http://schemas.openxmlformats.org/officeDocument/2006/relationships" xmlns:m="http://schemas.openxmlformats.org/officeDocument/2006/math" xmlns:v="urn:schemas-microsoft-com:vml" xmlns:wp="http://schemas.openxmlformats.org/drawingml/2006/wordprocessingDrawing" xmlns:w10="urn:schemas-microsoft-com:office:word" xmlns:w="http://schemas.openxmlformats.org/wordprocessingml/2006/main" xmlns:wne="http://schemas.microsoft.com/office/word/2006/wordml">
+  <w:endnote w:type="separator" w:id="0">
+    <w:p>
+      <w:pPr>
+        <w:spacing w:after="0" w:line="240" w:lineRule="auto"/>
+      </w:pPr>
+      <w:r>
+        <w:separator/>
+      </w:r>
+    </w:p>
+  </w:endnote>
+  <w:endnote w:type="continuationSeparator" w:id="1">
+    <w:p>
+      <w:pPr>
+        <w:spacing w:after="0" w:line="240" w:lineRule="auto"/>
+      </w:pPr>
+      <w:r>
+        <w:continuationSeparator/>
+      </w:r>
+    </w:p>
+  </w:endnote>
+</w:endnotes>
+</file>
+
+<file path=word/footnotes.xml><?xml version="1.0" encoding="utf-8"?>
+<w:footnotes xmlns:ve="http://schemas.openxmlformats.org/markup-compatibility/2006" xmlns:o="urn:schemas-microsoft-com:office:office" xmlns:r="http://schemas.openxmlformats.org/officeDocument/2006/relationships" xmlns:m="http://schemas.openxmlformats.org/officeDocument/2006/math" xmlns:v="urn:schemas-microsoft-com:vml" xmlns:wp="http://schemas.openxmlformats.org/drawingml/2006/wordprocessingDrawing" xmlns:w10="urn:schemas-microsoft-com:office:word" xmlns:w="http://schemas.openxmlformats.org/wordprocessingml/2006/main" xmlns:wne="http://schemas.microsoft.com/office/word/2006/wordml">
+  <w:footnote w:type="separator" w:id="0">
+    <w:p>
+      <w:pPr>
+        <w:spacing w:after="0" w:line="240" w:lineRule="auto"/>
+      </w:pPr>
+      <w:r>
+        <w:separator/>
+      </w:r>
+    </w:p>
+  </w:footnote>
+  <w:footnote w:type="continuationSeparator" w:id="1">
+    <w:p>
+      <w:pPr>
+        <w:spacing w:after="0" w:line="240" w:lineRule="auto"/>
+      </w:pPr>
+      <w:r>
+        <w:continuationSeparator/>
+      </w:r>
+    </w:p>
+  </w:footnote>
+</w:footnotes>
 </file>
 
 <file path=word/numbering.xml><?xml version="1.0" encoding="utf-8"?>
@@ -2459,6 +2542,119 @@
     </w:lvl>
   </w:abstractNum>
   <w:abstractNum w:abstractNumId="3">
+    <w:nsid w:val="0E476A29"/>
+    <w:multiLevelType w:val="hybridMultilevel"/>
+    <w:tmpl w:val="F19EDAFA"/>
+    <w:lvl w:ilvl="0" w:tplc="04100001">
+      <w:start w:val="1"/>
+      <w:numFmt w:val="bullet"/>
+      <w:lvlText w:val=""/>
+      <w:lvlJc w:val="left"/>
+      <w:pPr>
+        <w:ind w:left="720" w:hanging="360"/>
+      </w:pPr>
+      <w:rPr>
+        <w:rFonts w:ascii="Symbol" w:hAnsi="Symbol" w:hint="default"/>
+      </w:rPr>
+    </w:lvl>
+    <w:lvl w:ilvl="1" w:tplc="04100003">
+      <w:start w:val="1"/>
+      <w:numFmt w:val="bullet"/>
+      <w:lvlText w:val="o"/>
+      <w:lvlJc w:val="left"/>
+      <w:pPr>
+        <w:ind w:left="1440" w:hanging="360"/>
+      </w:pPr>
+      <w:rPr>
+        <w:rFonts w:ascii="Courier New" w:hAnsi="Courier New" w:cs="Courier New" w:hint="default"/>
+      </w:rPr>
+    </w:lvl>
+    <w:lvl w:ilvl="2" w:tplc="04100005" w:tentative="1">
+      <w:start w:val="1"/>
+      <w:numFmt w:val="bullet"/>
+      <w:lvlText w:val=""/>
+      <w:lvlJc w:val="left"/>
+      <w:pPr>
+        <w:ind w:left="2160" w:hanging="360"/>
+      </w:pPr>
+      <w:rPr>
+        <w:rFonts w:ascii="Wingdings" w:hAnsi="Wingdings" w:hint="default"/>
+      </w:rPr>
+    </w:lvl>
+    <w:lvl w:ilvl="3" w:tplc="04100001" w:tentative="1">
+      <w:start w:val="1"/>
+      <w:numFmt w:val="bullet"/>
+      <w:lvlText w:val=""/>
+      <w:lvlJc w:val="left"/>
+      <w:pPr>
+        <w:ind w:left="2880" w:hanging="360"/>
+      </w:pPr>
+      <w:rPr>
+        <w:rFonts w:ascii="Symbol" w:hAnsi="Symbol" w:hint="default"/>
+      </w:rPr>
+    </w:lvl>
+    <w:lvl w:ilvl="4" w:tplc="04100003" w:tentative="1">
+      <w:start w:val="1"/>
+      <w:numFmt w:val="bullet"/>
+      <w:lvlText w:val="o"/>
+      <w:lvlJc w:val="left"/>
+      <w:pPr>
+        <w:ind w:left="3600" w:hanging="360"/>
+      </w:pPr>
+      <w:rPr>
+        <w:rFonts w:ascii="Courier New" w:hAnsi="Courier New" w:cs="Courier New" w:hint="default"/>
+      </w:rPr>
+    </w:lvl>
+    <w:lvl w:ilvl="5" w:tplc="04100005" w:tentative="1">
+      <w:start w:val="1"/>
+      <w:numFmt w:val="bullet"/>
+      <w:lvlText w:val=""/>
+      <w:lvlJc w:val="left"/>
+      <w:pPr>
+        <w:ind w:left="4320" w:hanging="360"/>
+      </w:pPr>
+      <w:rPr>
+        <w:rFonts w:ascii="Wingdings" w:hAnsi="Wingdings" w:hint="default"/>
+      </w:rPr>
+    </w:lvl>
+    <w:lvl w:ilvl="6" w:tplc="04100001" w:tentative="1">
+      <w:start w:val="1"/>
+      <w:numFmt w:val="bullet"/>
+      <w:lvlText w:val=""/>
+      <w:lvlJc w:val="left"/>
+      <w:pPr>
+        <w:ind w:left="5040" w:hanging="360"/>
+      </w:pPr>
+      <w:rPr>
+        <w:rFonts w:ascii="Symbol" w:hAnsi="Symbol" w:hint="default"/>
+      </w:rPr>
+    </w:lvl>
+    <w:lvl w:ilvl="7" w:tplc="04100003" w:tentative="1">
+      <w:start w:val="1"/>
+      <w:numFmt w:val="bullet"/>
+      <w:lvlText w:val="o"/>
+      <w:lvlJc w:val="left"/>
+      <w:pPr>
+        <w:ind w:left="5760" w:hanging="360"/>
+      </w:pPr>
+      <w:rPr>
+        <w:rFonts w:ascii="Courier New" w:hAnsi="Courier New" w:cs="Courier New" w:hint="default"/>
+      </w:rPr>
+    </w:lvl>
+    <w:lvl w:ilvl="8" w:tplc="04100005" w:tentative="1">
+      <w:start w:val="1"/>
+      <w:numFmt w:val="bullet"/>
+      <w:lvlText w:val=""/>
+      <w:lvlJc w:val="left"/>
+      <w:pPr>
+        <w:ind w:left="6480" w:hanging="360"/>
+      </w:pPr>
+      <w:rPr>
+        <w:rFonts w:ascii="Wingdings" w:hAnsi="Wingdings" w:hint="default"/>
+      </w:rPr>
+    </w:lvl>
+  </w:abstractNum>
+  <w:abstractNum w:abstractNumId="4">
     <w:nsid w:val="11051C5F"/>
     <w:multiLevelType w:val="hybridMultilevel"/>
     <w:tmpl w:val="4FA4C804"/>
@@ -2571,7 +2767,7 @@
       </w:rPr>
     </w:lvl>
   </w:abstractNum>
-  <w:abstractNum w:abstractNumId="4">
+  <w:abstractNum w:abstractNumId="5">
     <w:nsid w:val="1BB649A3"/>
     <w:multiLevelType w:val="hybridMultilevel"/>
     <w:tmpl w:val="57BA06BA"/>
@@ -2683,7 +2879,120 @@
       </w:rPr>
     </w:lvl>
   </w:abstractNum>
-  <w:abstractNum w:abstractNumId="5">
+  <w:abstractNum w:abstractNumId="6">
+    <w:nsid w:val="283951C3"/>
+    <w:multiLevelType w:val="hybridMultilevel"/>
+    <w:tmpl w:val="BC7A4A6E"/>
+    <w:lvl w:ilvl="0" w:tplc="04100001">
+      <w:start w:val="1"/>
+      <w:numFmt w:val="bullet"/>
+      <w:lvlText w:val=""/>
+      <w:lvlJc w:val="left"/>
+      <w:pPr>
+        <w:ind w:left="720" w:hanging="360"/>
+      </w:pPr>
+      <w:rPr>
+        <w:rFonts w:ascii="Symbol" w:hAnsi="Symbol" w:hint="default"/>
+      </w:rPr>
+    </w:lvl>
+    <w:lvl w:ilvl="1" w:tplc="04100003" w:tentative="1">
+      <w:start w:val="1"/>
+      <w:numFmt w:val="bullet"/>
+      <w:lvlText w:val="o"/>
+      <w:lvlJc w:val="left"/>
+      <w:pPr>
+        <w:ind w:left="1440" w:hanging="360"/>
+      </w:pPr>
+      <w:rPr>
+        <w:rFonts w:ascii="Courier New" w:hAnsi="Courier New" w:cs="Courier New" w:hint="default"/>
+      </w:rPr>
+    </w:lvl>
+    <w:lvl w:ilvl="2" w:tplc="04100005" w:tentative="1">
+      <w:start w:val="1"/>
+      <w:numFmt w:val="bullet"/>
+      <w:lvlText w:val=""/>
+      <w:lvlJc w:val="left"/>
+      <w:pPr>
+        <w:ind w:left="2160" w:hanging="360"/>
+      </w:pPr>
+      <w:rPr>
+        <w:rFonts w:ascii="Wingdings" w:hAnsi="Wingdings" w:hint="default"/>
+      </w:rPr>
+    </w:lvl>
+    <w:lvl w:ilvl="3" w:tplc="04100001" w:tentative="1">
+      <w:start w:val="1"/>
+      <w:numFmt w:val="bullet"/>
+      <w:lvlText w:val=""/>
+      <w:lvlJc w:val="left"/>
+      <w:pPr>
+        <w:ind w:left="2880" w:hanging="360"/>
+      </w:pPr>
+      <w:rPr>
+        <w:rFonts w:ascii="Symbol" w:hAnsi="Symbol" w:hint="default"/>
+      </w:rPr>
+    </w:lvl>
+    <w:lvl w:ilvl="4" w:tplc="04100003" w:tentative="1">
+      <w:start w:val="1"/>
+      <w:numFmt w:val="bullet"/>
+      <w:lvlText w:val="o"/>
+      <w:lvlJc w:val="left"/>
+      <w:pPr>
+        <w:ind w:left="3600" w:hanging="360"/>
+      </w:pPr>
+      <w:rPr>
+        <w:rFonts w:ascii="Courier New" w:hAnsi="Courier New" w:cs="Courier New" w:hint="default"/>
+      </w:rPr>
+    </w:lvl>
+    <w:lvl w:ilvl="5" w:tplc="04100005" w:tentative="1">
+      <w:start w:val="1"/>
+      <w:numFmt w:val="bullet"/>
+      <w:lvlText w:val=""/>
+      <w:lvlJc w:val="left"/>
+      <w:pPr>
+        <w:ind w:left="4320" w:hanging="360"/>
+      </w:pPr>
+      <w:rPr>
+        <w:rFonts w:ascii="Wingdings" w:hAnsi="Wingdings" w:hint="default"/>
+      </w:rPr>
+    </w:lvl>
+    <w:lvl w:ilvl="6" w:tplc="04100001" w:tentative="1">
+      <w:start w:val="1"/>
+      <w:numFmt w:val="bullet"/>
+      <w:lvlText w:val=""/>
+      <w:lvlJc w:val="left"/>
+      <w:pPr>
+        <w:ind w:left="5040" w:hanging="360"/>
+      </w:pPr>
+      <w:rPr>
+        <w:rFonts w:ascii="Symbol" w:hAnsi="Symbol" w:hint="default"/>
+      </w:rPr>
+    </w:lvl>
+    <w:lvl w:ilvl="7" w:tplc="04100003" w:tentative="1">
+      <w:start w:val="1"/>
+      <w:numFmt w:val="bullet"/>
+      <w:lvlText w:val="o"/>
+      <w:lvlJc w:val="left"/>
+      <w:pPr>
+        <w:ind w:left="5760" w:hanging="360"/>
+      </w:pPr>
+      <w:rPr>
+        <w:rFonts w:ascii="Courier New" w:hAnsi="Courier New" w:cs="Courier New" w:hint="default"/>
+      </w:rPr>
+    </w:lvl>
+    <w:lvl w:ilvl="8" w:tplc="04100005" w:tentative="1">
+      <w:start w:val="1"/>
+      <w:numFmt w:val="bullet"/>
+      <w:lvlText w:val=""/>
+      <w:lvlJc w:val="left"/>
+      <w:pPr>
+        <w:ind w:left="6480" w:hanging="360"/>
+      </w:pPr>
+      <w:rPr>
+        <w:rFonts w:ascii="Wingdings" w:hAnsi="Wingdings" w:hint="default"/>
+      </w:rPr>
+    </w:lvl>
+  </w:abstractNum>
+  <w:abstractNum w:abstractNumId="7">
     <w:nsid w:val="2A011D73"/>
     <w:multiLevelType w:val="hybridMultilevel"/>
     <w:tmpl w:val="EDB03E68"/>
@@ -2772,7 +3081,7 @@
       </w:pPr>
     </w:lvl>
   </w:abstractNum>
-  <w:abstractNum w:abstractNumId="6">
+  <w:abstractNum w:abstractNumId="8">
     <w:nsid w:val="2B546EF3"/>
     <w:multiLevelType w:val="hybridMultilevel"/>
     <w:tmpl w:val="5CD6D258"/>
@@ -2885,7 +3194,120 @@
       </w:rPr>
     </w:lvl>
   </w:abstractNum>
-  <w:abstractNum w:abstractNumId="7">
+  <w:abstractNum w:abstractNumId="9">
+    <w:nsid w:val="31722E8D"/>
+    <w:multiLevelType w:val="hybridMultilevel"/>
+    <w:tmpl w:val="322052E4"/>
+    <w:lvl w:ilvl="0" w:tplc="04100001">
+      <w:start w:val="1"/>
+      <w:numFmt w:val="bullet"/>
+      <w:lvlText w:val=""/>
+      <w:lvlJc w:val="left"/>
+      <w:pPr>
+        <w:ind w:left="720" w:hanging="360"/>
+      </w:pPr>
+      <w:rPr>
+        <w:rFonts w:ascii="Symbol" w:hAnsi="Symbol" w:hint="default"/>
+      </w:rPr>
+    </w:lvl>
+    <w:lvl w:ilvl="1" w:tplc="04100003">
+      <w:start w:val="1"/>
+      <w:numFmt w:val="bullet"/>
+      <w:lvlText w:val="o"/>
+      <w:lvlJc w:val="left"/>
+      <w:pPr>
+        <w:ind w:left="1440" w:hanging="360"/>
+      </w:pPr>
+      <w:rPr>
+        <w:rFonts w:ascii="Courier New" w:hAnsi="Courier New" w:cs="Courier New" w:hint="default"/>
+      </w:rPr>
+    </w:lvl>
+    <w:lvl w:ilvl="2" w:tplc="04100005">
+      <w:start w:val="1"/>
+      <w:numFmt w:val="bullet"/>
+      <w:lvlText w:val=""/>
+      <w:lvlJc w:val="left"/>
+      <w:pPr>
+        <w:ind w:left="2160" w:hanging="360"/>
+      </w:pPr>
+      <w:rPr>
+        <w:rFonts w:ascii="Wingdings" w:hAnsi="Wingdings" w:hint="default"/>
+      </w:rPr>
+    </w:lvl>
+    <w:lvl w:ilvl="3" w:tplc="04100001" w:tentative="1">
+      <w:start w:val="1"/>
+      <w:numFmt w:val="bullet"/>
+      <w:lvlText w:val=""/>
+      <w:lvlJc w:val="left"/>
+      <w:pPr>
+        <w:ind w:left="2880" w:hanging="360"/>
+      </w:pPr>
+      <w:rPr>
+        <w:rFonts w:ascii="Symbol" w:hAnsi="Symbol" w:hint="default"/>
+      </w:rPr>
+    </w:lvl>
+    <w:lvl w:ilvl="4" w:tplc="04100003" w:tentative="1">
+      <w:start w:val="1"/>
+      <w:numFmt w:val="bullet"/>
+      <w:lvlText w:val="o"/>
+      <w:lvlJc w:val="left"/>
+      <w:pPr>
+        <w:ind w:left="3600" w:hanging="360"/>
+      </w:pPr>
+      <w:rPr>
+        <w:rFonts w:ascii="Courier New" w:hAnsi="Courier New" w:cs="Courier New" w:hint="default"/>
+      </w:rPr>
+    </w:lvl>
+    <w:lvl w:ilvl="5" w:tplc="04100005" w:tentative="1">
+      <w:start w:val="1"/>
+      <w:numFmt w:val="bullet"/>
+      <w:lvlText w:val=""/>
+      <w:lvlJc w:val="left"/>
+      <w:pPr>
+        <w:ind w:left="4320" w:hanging="360"/>
+      </w:pPr>
+      <w:rPr>
+        <w:rFonts w:ascii="Wingdings" w:hAnsi="Wingdings" w:hint="default"/>
+      </w:rPr>
+    </w:lvl>
+    <w:lvl w:ilvl="6" w:tplc="04100001" w:tentative="1">
+      <w:start w:val="1"/>
+      <w:numFmt w:val="bullet"/>
+      <w:lvlText w:val=""/>
+      <w:lvlJc w:val="left"/>
+      <w:pPr>
+        <w:ind w:left="5040" w:hanging="360"/>
+      </w:pPr>
+      <w:rPr>
+        <w:rFonts w:ascii="Symbol" w:hAnsi="Symbol" w:hint="default"/>
+      </w:rPr>
+    </w:lvl>
+    <w:lvl w:ilvl="7" w:tplc="04100003" w:tentative="1">
+      <w:start w:val="1"/>
+      <w:numFmt w:val="bullet"/>
+      <w:lvlText w:val="o"/>
+      <w:lvlJc w:val="left"/>
+      <w:pPr>
+        <w:ind w:left="5760" w:hanging="360"/>
+      </w:pPr>
+      <w:rPr>
+        <w:rFonts w:ascii="Courier New" w:hAnsi="Courier New" w:cs="Courier New" w:hint="default"/>
+      </w:rPr>
+    </w:lvl>
+    <w:lvl w:ilvl="8" w:tplc="04100005" w:tentative="1">
+      <w:start w:val="1"/>
+      <w:numFmt w:val="bullet"/>
+      <w:lvlText w:val=""/>
+      <w:lvlJc w:val="left"/>
+      <w:pPr>
+        <w:ind w:left="6480" w:hanging="360"/>
+      </w:pPr>
+      <w:rPr>
+        <w:rFonts w:ascii="Wingdings" w:hAnsi="Wingdings" w:hint="default"/>
+      </w:rPr>
+    </w:lvl>
+  </w:abstractNum>
+  <w:abstractNum w:abstractNumId="10">
     <w:nsid w:val="351F1B8C"/>
     <w:multiLevelType w:val="hybridMultilevel"/>
     <w:tmpl w:val="F64A2408"/>
@@ -2998,7 +3420,7 @@
       </w:rPr>
     </w:lvl>
   </w:abstractNum>
-  <w:abstractNum w:abstractNumId="8">
+  <w:abstractNum w:abstractNumId="11">
     <w:nsid w:val="44554129"/>
     <w:multiLevelType w:val="hybridMultilevel"/>
     <w:tmpl w:val="F30011EC"/>
@@ -3110,7 +3532,7 @@
       </w:rPr>
     </w:lvl>
   </w:abstractNum>
-  <w:abstractNum w:abstractNumId="9">
+  <w:abstractNum w:abstractNumId="12">
     <w:nsid w:val="49E8158E"/>
     <w:multiLevelType w:val="hybridMultilevel"/>
     <w:tmpl w:val="519E8178"/>
@@ -3223,7 +3645,7 @@
       </w:rPr>
     </w:lvl>
   </w:abstractNum>
-  <w:abstractNum w:abstractNumId="10">
+  <w:abstractNum w:abstractNumId="13">
     <w:nsid w:val="58FB670C"/>
     <w:multiLevelType w:val="hybridMultilevel"/>
     <w:tmpl w:val="ED1626C8"/>
@@ -3336,7 +3758,7 @@
       </w:rPr>
     </w:lvl>
   </w:abstractNum>
-  <w:abstractNum w:abstractNumId="11">
+  <w:abstractNum w:abstractNumId="14">
     <w:nsid w:val="61990829"/>
     <w:multiLevelType w:val="hybridMultilevel"/>
     <w:tmpl w:val="58E4AE02"/>
@@ -3449,7 +3871,7 @@
       </w:rPr>
     </w:lvl>
   </w:abstractNum>
-  <w:abstractNum w:abstractNumId="12">
+  <w:abstractNum w:abstractNumId="15">
     <w:nsid w:val="6D233236"/>
     <w:multiLevelType w:val="hybridMultilevel"/>
     <w:tmpl w:val="0F9644B6"/>
@@ -3562,7 +3984,7 @@
       </w:rPr>
     </w:lvl>
   </w:abstractNum>
-  <w:abstractNum w:abstractNumId="13">
+  <w:abstractNum w:abstractNumId="16">
     <w:nsid w:val="6DB744D7"/>
     <w:multiLevelType w:val="hybridMultilevel"/>
     <w:tmpl w:val="81E0ED66"/>
@@ -3674,7 +4096,7 @@
       </w:rPr>
     </w:lvl>
   </w:abstractNum>
-  <w:abstractNum w:abstractNumId="14">
+  <w:abstractNum w:abstractNumId="17">
     <w:nsid w:val="7AAF675B"/>
     <w:multiLevelType w:val="hybridMultilevel"/>
     <w:tmpl w:val="CEE6D744"/>
@@ -3787,7 +4209,7 @@
       </w:rPr>
     </w:lvl>
   </w:abstractNum>
-  <w:abstractNum w:abstractNumId="15">
+  <w:abstractNum w:abstractNumId="18">
     <w:nsid w:val="7BF413A4"/>
     <w:multiLevelType w:val="hybridMultilevel"/>
     <w:tmpl w:val="75ACDDF8"/>
@@ -3901,43 +4323,43 @@
     </w:lvl>
   </w:abstractNum>
   <w:num w:numId="1">
-    <w:abstractNumId w:val="13"/>
+    <w:abstractNumId w:val="16"/>
   </w:num>
   <w:num w:numId="2">
-    <w:abstractNumId w:val="4"/>
+    <w:abstractNumId w:val="5"/>
   </w:num>
   <w:num w:numId="3">
-    <w:abstractNumId w:val="6"/>
+    <w:abstractNumId w:val="8"/>
   </w:num>
   <w:num w:numId="4">
     <w:abstractNumId w:val="1"/>
   </w:num>
   <w:num w:numId="5">
-    <w:abstractNumId w:val="5"/>
+    <w:abstractNumId w:val="7"/>
   </w:num>
   <w:num w:numId="6">
+    <w:abstractNumId w:val="18"/>
+  </w:num>
+  <w:num w:numId="7">
+    <w:abstractNumId w:val="13"/>
+  </w:num>
+  <w:num w:numId="8">
+    <w:abstractNumId w:val="17"/>
+  </w:num>
+  <w:num w:numId="9">
     <w:abstractNumId w:val="15"/>
   </w:num>
-  <w:num w:numId="7">
-    <w:abstractNumId w:val="10"/>
+  <w:num w:numId="10">
+    <w:abstractNumId w:val="12"/>
   </w:num>
-  <w:num w:numId="8">
+  <w:num w:numId="11">
     <w:abstractNumId w:val="14"/>
   </w:num>
-  <w:num w:numId="9">
-    <w:abstractNumId w:val="12"/>
-  </w:num>
-  <w:num w:numId="10">
-    <w:abstractNumId w:val="9"/>
-  </w:num>
-  <w:num w:numId="11">
-    <w:abstractNumId w:val="11"/>
-  </w:num>
   <w:num w:numId="12">
-    <w:abstractNumId w:val="3"/>
+    <w:abstractNumId w:val="4"/>
   </w:num>
   <w:num w:numId="13">
-    <w:abstractNumId w:val="7"/>
+    <w:abstractNumId w:val="10"/>
   </w:num>
   <w:num w:numId="14">
     <w:abstractNumId w:val="0"/>
@@ -3946,10 +4368,10 @@
     <w:abstractNumId w:val="2"/>
   </w:num>
   <w:num w:numId="16">
-    <w:abstractNumId w:val="8"/>
+    <w:abstractNumId w:val="11"/>
   </w:num>
   <w:num w:numId="17">
-    <w:abstractNumId w:val="14"/>
+    <w:abstractNumId w:val="17"/>
     <w:lvlOverride w:ilvl="0"/>
     <w:lvlOverride w:ilvl="1"/>
     <w:lvlOverride w:ilvl="2"/>
@@ -3971,6 +4393,15 @@
     <w:lvlOverride w:ilvl="8">
       <w:startOverride w:val="1"/>
     </w:lvlOverride>
+  </w:num>
+  <w:num w:numId="18">
+    <w:abstractNumId w:val="6"/>
+  </w:num>
+  <w:num w:numId="19">
+    <w:abstractNumId w:val="3"/>
+  </w:num>
+  <w:num w:numId="20">
+    <w:abstractNumId w:val="9"/>
   </w:num>
 </w:numbering>
 </file>
@@ -4220,6 +4651,54 @@
       <w:ind w:left="720"/>
       <w:contextualSpacing/>
     </w:pPr>
+  </w:style>
+  <w:style w:type="paragraph" w:styleId="Intestazione">
+    <w:name w:val="header"/>
+    <w:basedOn w:val="Normale"/>
+    <w:link w:val="IntestazioneCarattere"/>
+    <w:uiPriority w:val="99"/>
+    <w:semiHidden/>
+    <w:unhideWhenUsed/>
+    <w:rsid w:val="00325694"/>
+    <w:pPr>
+      <w:tabs>
+        <w:tab w:val="center" w:pos="4513"/>
+        <w:tab w:val="right" w:pos="9026"/>
+      </w:tabs>
+      <w:spacing w:after="0" w:line="240" w:lineRule="auto"/>
+    </w:pPr>
+  </w:style>
+  <w:style w:type="character" w:customStyle="1" w:styleId="IntestazioneCarattere">
+    <w:name w:val="Intestazione Carattere"/>
+    <w:basedOn w:val="Carpredefinitoparagrafo"/>
+    <w:link w:val="Intestazione"/>
+    <w:uiPriority w:val="99"/>
+    <w:semiHidden/>
+    <w:rsid w:val="00325694"/>
+  </w:style>
+  <w:style w:type="paragraph" w:styleId="Pidipagina">
+    <w:name w:val="footer"/>
+    <w:basedOn w:val="Normale"/>
+    <w:link w:val="PidipaginaCarattere"/>
+    <w:uiPriority w:val="99"/>
+    <w:semiHidden/>
+    <w:unhideWhenUsed/>
+    <w:rsid w:val="00325694"/>
+    <w:pPr>
+      <w:tabs>
+        <w:tab w:val="center" w:pos="4513"/>
+        <w:tab w:val="right" w:pos="9026"/>
+      </w:tabs>
+      <w:spacing w:after="0" w:line="240" w:lineRule="auto"/>
+    </w:pPr>
+  </w:style>
+  <w:style w:type="character" w:customStyle="1" w:styleId="PidipaginaCarattere">
+    <w:name w:val="Piè di pagina Carattere"/>
+    <w:basedOn w:val="Carpredefinitoparagrafo"/>
+    <w:link w:val="Pidipagina"/>
+    <w:uiPriority w:val="99"/>
+    <w:semiHidden/>
+    <w:rsid w:val="00325694"/>
   </w:style>
 </w:styles>
 </file>
